--- a/University/Master_Ready_Note/Intern/【李子骏同学】项目工作记录表.docx
+++ b/University/Master_Ready_Note/Intern/【李子骏同学】项目工作记录表.docx
@@ -1,6 +1,6 @@
 
 <file path=word/document.xml><?xml version="1.0" encoding="utf-8"?>
-<w:document xmlns:wpc="http://schemas.microsoft.com/office/word/2010/wordprocessingCanvas" xmlns:cx="http://schemas.microsoft.com/office/drawing/2014/chartex" xmlns:cx1="http://schemas.microsoft.com/office/drawing/2015/9/8/chartex" xmlns:cx2="http://schemas.microsoft.com/office/drawing/2015/10/21/chartex" xmlns:cx3="http://schemas.microsoft.com/office/drawing/2016/5/9/chartex" xmlns:cx4="http://schemas.microsoft.com/office/drawing/2016/5/10/chartex" xmlns:cx5="http://schemas.microsoft.com/office/drawing/2016/5/11/chartex" xmlns:cx6="http://schemas.microsoft.com/office/drawing/2016/5/12/chartex" xmlns:cx7="http://schemas.microsoft.com/office/drawing/2016/5/13/chartex" xmlns:cx8="http://schemas.microsoft.com/office/drawing/2016/5/14/chartex" xmlns:mc="http://schemas.openxmlformats.org/markup-compatibility/2006" xmlns:aink="http://schemas.microsoft.com/office/drawing/2016/ink" xmlns:am3d="http://schemas.microsoft.com/office/drawing/2017/model3d" xmlns:o="urn:schemas-microsoft-com:office:office" xmlns:oel="http://schemas.microsoft.com/office/2019/extlst" xmlns:r="http://schemas.openxmlformats.org/officeDocument/2006/relationships" xmlns:m="http://schemas.openxmlformats.org/officeDocument/2006/math" xmlns:v="urn:schemas-microsoft-com:vml" xmlns:wp14="http://schemas.microsoft.com/office/word/2010/wordprocessingDrawing" xmlns:wp="http://schemas.openxmlformats.org/drawingml/2006/wordprocessingDrawing" xmlns:w10="urn:schemas-microsoft-com:office:word" xmlns:w="http://schemas.openxmlformats.org/wordprocessingml/2006/main" xmlns:w14="http://schemas.microsoft.com/office/word/2010/wordml" xmlns:w15="http://schemas.microsoft.com/office/word/2012/wordml" xmlns:w16cex="http://schemas.microsoft.com/office/word/2018/wordml/cex" xmlns:w16cid="http://schemas.microsoft.com/office/word/2016/wordml/cid" xmlns:w16="http://schemas.microsoft.com/office/word/2018/wordml" xmlns:w16sdtdh="http://schemas.microsoft.com/office/word/2020/wordml/sdtdatahash" xmlns:w16se="http://schemas.microsoft.com/office/word/2015/wordml/symex" xmlns:wpg="http://schemas.microsoft.com/office/word/2010/wordprocessingGroup" xmlns:wpi="http://schemas.microsoft.com/office/word/2010/wordprocessingInk" xmlns:wne="http://schemas.microsoft.com/office/word/2006/wordml" xmlns:wps="http://schemas.microsoft.com/office/word/2010/wordprocessingShape" mc:Ignorable="w14 w15 w16se w16cid w16 w16cex w16sdtdh wp14">
+<w:document xmlns:wpc="http://schemas.microsoft.com/office/word/2010/wordprocessingCanvas" xmlns:cx="http://schemas.microsoft.com/office/drawing/2014/chartex" xmlns:cx1="http://schemas.microsoft.com/office/drawing/2015/9/8/chartex" xmlns:cx2="http://schemas.microsoft.com/office/drawing/2015/10/21/chartex" xmlns:cx3="http://schemas.microsoft.com/office/drawing/2016/5/9/chartex" xmlns:cx4="http://schemas.microsoft.com/office/drawing/2016/5/10/chartex" xmlns:cx5="http://schemas.microsoft.com/office/drawing/2016/5/11/chartex" xmlns:cx6="http://schemas.microsoft.com/office/drawing/2016/5/12/chartex" xmlns:cx7="http://schemas.microsoft.com/office/drawing/2016/5/13/chartex" xmlns:cx8="http://schemas.microsoft.com/office/drawing/2016/5/14/chartex" xmlns:mc="http://schemas.openxmlformats.org/markup-compatibility/2006" xmlns:aink="http://schemas.microsoft.com/office/drawing/2016/ink" xmlns:am3d="http://schemas.microsoft.com/office/drawing/2017/model3d" xmlns:o="urn:schemas-microsoft-com:office:office" xmlns:oel="http://schemas.microsoft.com/office/2019/extlst" xmlns:r="http://schemas.openxmlformats.org/officeDocument/2006/relationships" xmlns:m="http://schemas.openxmlformats.org/officeDocument/2006/math" xmlns:v="urn:schemas-microsoft-com:vml" xmlns:wp14="http://schemas.microsoft.com/office/word/2010/wordprocessingDrawing" xmlns:wp="http://schemas.openxmlformats.org/drawingml/2006/wordprocessingDrawing" xmlns:w10="urn:schemas-microsoft-com:office:word" xmlns:w="http://schemas.openxmlformats.org/wordprocessingml/2006/main" xmlns:w14="http://schemas.microsoft.com/office/word/2010/wordml" xmlns:w15="http://schemas.microsoft.com/office/word/2012/wordml" xmlns:w16cex="http://schemas.microsoft.com/office/word/2018/wordml/cex" xmlns:w16cid="http://schemas.microsoft.com/office/word/2016/wordml/cid" xmlns:w16="http://schemas.microsoft.com/office/word/2018/wordml" xmlns:w16du="http://schemas.microsoft.com/office/word/2023/wordml/word16du" xmlns:w16sdtdh="http://schemas.microsoft.com/office/word/2020/wordml/sdtdatahash" xmlns:w16se="http://schemas.microsoft.com/office/word/2015/wordml/symex" xmlns:wpg="http://schemas.microsoft.com/office/word/2010/wordprocessingGroup" xmlns:wpi="http://schemas.microsoft.com/office/word/2010/wordprocessingInk" xmlns:wne="http://schemas.microsoft.com/office/word/2006/wordml" xmlns:wps="http://schemas.microsoft.com/office/word/2010/wordprocessingShape" mc:Ignorable="w14 w15 w16se w16cid w16 w16cex w16sdtdh wp14">
   <w:body>
     <w:p>
       <w:pPr>
@@ -107,7 +107,7 @@
     </w:p>
     <w:tbl>
       <w:tblPr>
-        <w:tblStyle w:val="a3"/>
+        <w:tblStyle w:val="TableGrid"/>
         <w:tblW w:w="0" w:type="auto"/>
         <w:shd w:val="clear" w:color="auto" w:fill="E7E6E6" w:themeFill="background2"/>
         <w:tblLook w:val="04A0" w:firstRow="1" w:lastRow="0" w:firstColumn="1" w:lastColumn="0" w:noHBand="0" w:noVBand="1"/>
@@ -375,7 +375,7 @@
     </w:p>
     <w:tbl>
       <w:tblPr>
-        <w:tblStyle w:val="a3"/>
+        <w:tblStyle w:val="TableGrid"/>
         <w:tblW w:w="0" w:type="auto"/>
         <w:tblLook w:val="04A0" w:firstRow="1" w:lastRow="0" w:firstColumn="1" w:lastColumn="0" w:noHBand="0" w:noVBand="1"/>
       </w:tblPr>
@@ -421,7 +421,7 @@
       </w:tr>
       <w:tr>
         <w:trPr>
-          <w:trHeight w:val="557"/>
+          <w:trHeight w:val="70"/>
         </w:trPr>
         <w:tc>
           <w:tcPr>
@@ -615,36 +615,77 @@
             </w:r>
             <w:r>
               <w:rPr>
+                <w:rFonts w:ascii="简宋" w:eastAsia="简宋" w:hAnsi="简宋" w:cs="Arial"/>
+                <w:sz w:val="20"/>
+                <w:szCs w:val="20"/>
+              </w:rPr>
+              <w:br/>
+            </w:r>
+            <w:r>
+              <w:rPr>
+                <w:rFonts w:ascii="简宋" w:eastAsia="简宋" w:hAnsi="简宋" w:cs="Arial"/>
+                <w:sz w:val="20"/>
+                <w:szCs w:val="20"/>
+              </w:rPr>
+              <w:br/>
+            </w:r>
+            <w:r>
+              <w:rPr>
                 <w:rFonts w:ascii="简宋" w:eastAsia="简宋" w:hAnsi="简宋" w:cs="Arial" w:hint="eastAsia"/>
                 <w:sz w:val="20"/>
                 <w:szCs w:val="20"/>
               </w:rPr>
-              <w:t>这周进行了电商平台用户表现现状的分析</w:t>
-            </w:r>
+              <w:t>电商平台用户表现现状的分析:</w:t>
+            </w:r>
+          </w:p>
+          <w:p>
+            <w:pPr>
+              <w:rPr>
+                <w:rFonts w:ascii="简宋" w:eastAsia="简宋" w:hAnsi="简宋" w:cs="Arial"/>
+                <w:sz w:val="20"/>
+                <w:szCs w:val="20"/>
+              </w:rPr>
+            </w:pPr>
             <w:r>
               <w:rPr>
                 <w:rFonts w:ascii="简宋" w:eastAsia="简宋" w:hAnsi="简宋" w:cs="Arial" w:hint="eastAsia"/>
                 <w:sz w:val="20"/>
                 <w:szCs w:val="20"/>
               </w:rPr>
-              <w:t>:</w:t>
-            </w:r>
-          </w:p>
-          <w:p>
-            <w:pPr>
-              <w:rPr>
-                <w:rFonts w:ascii="简宋" w:eastAsia="简宋" w:hAnsi="简宋" w:cs="Arial"/>
-                <w:sz w:val="20"/>
-                <w:szCs w:val="20"/>
-              </w:rPr>
-            </w:pPr>
+              <w:t>1</w:t>
+            </w:r>
+            <w:r>
+              <w:rPr>
+                <w:rFonts w:ascii="简宋" w:eastAsia="简宋" w:hAnsi="简宋" w:cs="Arial"/>
+                <w:sz w:val="20"/>
+                <w:szCs w:val="20"/>
+              </w:rPr>
+              <w:t xml:space="preserve">. </w:t>
+            </w:r>
             <w:r>
               <w:rPr>
                 <w:rFonts w:ascii="简宋" w:eastAsia="简宋" w:hAnsi="简宋" w:cs="Arial" w:hint="eastAsia"/>
                 <w:sz w:val="20"/>
                 <w:szCs w:val="20"/>
               </w:rPr>
-              <w:t>1</w:t>
+              <w:t>基础信息：日PV有多少（浏览人次），日UV有多少（浏览去重人数），付费率情况如何（付费人数/浏览人数），复购率是多少（购买2次以上人数/购买人数），漏斗流失情况如何（浏览、收藏、加购物车、购买每一步漏斗的比例）</w:t>
+            </w:r>
+          </w:p>
+          <w:p>
+            <w:pPr>
+              <w:rPr>
+                <w:rFonts w:ascii="简宋" w:eastAsia="简宋" w:hAnsi="简宋" w:cs="Arial"/>
+                <w:sz w:val="20"/>
+                <w:szCs w:val="20"/>
+              </w:rPr>
+            </w:pPr>
+            <w:r>
+              <w:rPr>
+                <w:rFonts w:ascii="简宋" w:eastAsia="简宋" w:hAnsi="简宋" w:cs="Arial" w:hint="eastAsia"/>
+                <w:sz w:val="20"/>
+                <w:szCs w:val="20"/>
+              </w:rPr>
+              <w:t>2</w:t>
             </w:r>
             <w:r>
               <w:rPr>
@@ -660,122 +701,8 @@
                 <w:sz w:val="20"/>
                 <w:szCs w:val="20"/>
               </w:rPr>
-              <w:t>基础信息：日PV有多少（浏览人次），日UV有多少（浏览去重人数），付费率情况如何（付费人数/浏览人数），</w:t>
-            </w:r>
-            <w:proofErr w:type="gramStart"/>
-            <w:r>
-              <w:rPr>
-                <w:rFonts w:ascii="简宋" w:eastAsia="简宋" w:hAnsi="简宋" w:cs="Arial" w:hint="eastAsia"/>
-                <w:sz w:val="20"/>
-                <w:szCs w:val="20"/>
-              </w:rPr>
-              <w:t>复购率是</w:t>
-            </w:r>
-            <w:proofErr w:type="gramEnd"/>
-            <w:r>
-              <w:rPr>
-                <w:rFonts w:ascii="简宋" w:eastAsia="简宋" w:hAnsi="简宋" w:cs="Arial" w:hint="eastAsia"/>
-                <w:sz w:val="20"/>
-                <w:szCs w:val="20"/>
-              </w:rPr>
-              <w:t>多少（购买2次以上人数/购买人数），漏斗流失情况如何（浏览、收藏、加购物车、购买每一步漏斗的比例）</w:t>
-            </w:r>
-          </w:p>
-          <w:p>
-            <w:pPr>
-              <w:rPr>
-                <w:rFonts w:ascii="简宋" w:eastAsia="简宋" w:hAnsi="简宋" w:cs="Arial" w:hint="eastAsia"/>
-                <w:sz w:val="20"/>
-                <w:szCs w:val="20"/>
-              </w:rPr>
-            </w:pPr>
-            <w:r>
-              <w:rPr>
-                <w:rFonts w:ascii="简宋" w:eastAsia="简宋" w:hAnsi="简宋" w:cs="Arial" w:hint="eastAsia"/>
-                <w:sz w:val="20"/>
-                <w:szCs w:val="20"/>
-              </w:rPr>
-              <w:t>2</w:t>
-            </w:r>
-            <w:r>
-              <w:rPr>
-                <w:rFonts w:ascii="简宋" w:eastAsia="简宋" w:hAnsi="简宋" w:cs="Arial"/>
-                <w:sz w:val="20"/>
-                <w:szCs w:val="20"/>
-              </w:rPr>
-              <w:t xml:space="preserve">. </w:t>
-            </w:r>
-            <w:r>
-              <w:rPr>
-                <w:rFonts w:ascii="简宋" w:eastAsia="简宋" w:hAnsi="简宋" w:cs="Arial" w:hint="eastAsia"/>
-                <w:sz w:val="20"/>
-                <w:szCs w:val="20"/>
-              </w:rPr>
               <w:t>在哪一天发生了购买量的突增和突降，可能的原因是什么（指标拆解和维度拆解）</w:t>
             </w:r>
-          </w:p>
-          <w:p>
-            <w:pPr>
-              <w:rPr>
-                <w:rFonts w:ascii="简宋" w:eastAsia="简宋" w:hAnsi="简宋" w:cs="Arial"/>
-                <w:sz w:val="24"/>
-                <w:lang w:val="en-GB"/>
-              </w:rPr>
-            </w:pPr>
-          </w:p>
-          <w:p>
-            <w:pPr>
-              <w:rPr>
-                <w:rFonts w:ascii="简宋" w:eastAsia="简宋" w:hAnsi="简宋" w:cs="Arial"/>
-                <w:sz w:val="24"/>
-                <w:lang w:val="en-GB"/>
-              </w:rPr>
-            </w:pPr>
-          </w:p>
-          <w:p>
-            <w:pPr>
-              <w:rPr>
-                <w:rFonts w:ascii="简宋" w:eastAsia="简宋" w:hAnsi="简宋" w:cs="Arial"/>
-                <w:sz w:val="24"/>
-                <w:lang w:val="en-GB"/>
-              </w:rPr>
-            </w:pPr>
-          </w:p>
-          <w:p>
-            <w:pPr>
-              <w:rPr>
-                <w:rFonts w:ascii="简宋" w:eastAsia="简宋" w:hAnsi="简宋" w:cs="Arial"/>
-                <w:sz w:val="24"/>
-                <w:lang w:val="en-GB"/>
-              </w:rPr>
-            </w:pPr>
-          </w:p>
-          <w:p>
-            <w:pPr>
-              <w:rPr>
-                <w:rFonts w:ascii="简宋" w:eastAsia="简宋" w:hAnsi="简宋" w:cs="Arial"/>
-                <w:sz w:val="24"/>
-                <w:lang w:val="en-GB"/>
-              </w:rPr>
-            </w:pPr>
-          </w:p>
-          <w:p>
-            <w:pPr>
-              <w:rPr>
-                <w:rFonts w:ascii="简宋" w:eastAsia="简宋" w:hAnsi="简宋" w:cs="Arial"/>
-                <w:sz w:val="24"/>
-                <w:lang w:val="en-GB"/>
-              </w:rPr>
-            </w:pPr>
-          </w:p>
-          <w:p>
-            <w:pPr>
-              <w:rPr>
-                <w:rFonts w:ascii="简宋" w:eastAsia="简宋" w:hAnsi="简宋" w:cs="Arial"/>
-                <w:sz w:val="24"/>
-                <w:lang w:val="en-GB"/>
-              </w:rPr>
-            </w:pPr>
           </w:p>
           <w:p>
             <w:pPr>
@@ -1104,17 +1031,33 @@
           <w:p>
             <w:pPr>
               <w:rPr>
+                <w:rFonts w:ascii="简宋" w:eastAsia="简宋" w:hAnsi="简宋" w:cs="Arial"/>
+                <w:sz w:val="24"/>
+              </w:rPr>
+            </w:pPr>
+            <w:r>
+              <w:rPr>
                 <w:rFonts w:ascii="简宋" w:eastAsia="简宋" w:hAnsi="简宋" w:cs="Arial" w:hint="eastAsia"/>
                 <w:sz w:val="24"/>
-              </w:rPr>
-            </w:pPr>
+                <w:lang w:val="en-GB"/>
+              </w:rPr>
+              <w:t>在信息分析方面,</w:t>
+            </w:r>
+            <w:r>
+              <w:rPr>
+                <w:rFonts w:ascii="简宋" w:eastAsia="简宋" w:hAnsi="简宋" w:cs="Arial"/>
+                <w:sz w:val="24"/>
+                <w:lang w:val="en-GB"/>
+              </w:rPr>
+              <w:t xml:space="preserve"> </w:t>
+            </w:r>
             <w:r>
               <w:rPr>
                 <w:rFonts w:ascii="简宋" w:eastAsia="简宋" w:hAnsi="简宋" w:cs="Arial" w:hint="eastAsia"/>
                 <w:sz w:val="24"/>
                 <w:lang w:val="en-GB"/>
               </w:rPr>
-              <w:t>在信息分析方面,</w:t>
+              <w:t>我掌握了使用excel建立表格进行数据分析和折线图生成.</w:t>
             </w:r>
             <w:r>
               <w:rPr>
@@ -1130,7 +1073,39 @@
                 <w:sz w:val="24"/>
                 <w:lang w:val="en-GB"/>
               </w:rPr>
-              <w:t>我掌握了使用excel建立表格进行数据分析和折线图生成.</w:t>
+              <w:t>同时也学会了如何利用</w:t>
+            </w:r>
+            <w:r>
+              <w:rPr>
+                <w:rFonts w:ascii="简宋" w:eastAsia="简宋" w:hAnsi="简宋" w:cs="Arial"/>
+                <w:sz w:val="24"/>
+                <w:lang w:val="en-GB"/>
+              </w:rPr>
+              <w:t>pandas</w:t>
+            </w:r>
+            <w:r>
+              <w:rPr>
+                <w:rFonts w:ascii="简宋" w:eastAsia="简宋" w:hAnsi="简宋" w:cs="Arial" w:hint="eastAsia"/>
+                <w:sz w:val="24"/>
+                <w:lang w:val="en-GB"/>
+              </w:rPr>
+              <w:t>和</w:t>
+            </w:r>
+            <w:r>
+              <w:rPr>
+                <w:rFonts w:ascii="简宋" w:eastAsia="简宋" w:hAnsi="简宋" w:cs="Arial"/>
+                <w:sz w:val="24"/>
+                <w:lang w:val="en-GB"/>
+              </w:rPr>
+              <w:t>matplotlib</w:t>
+            </w:r>
+            <w:r>
+              <w:rPr>
+                <w:rFonts w:ascii="简宋" w:eastAsia="简宋" w:hAnsi="简宋" w:cs="Arial" w:hint="eastAsia"/>
+                <w:sz w:val="24"/>
+                <w:lang w:val="en-GB"/>
+              </w:rPr>
+              <w:t>库,</w:t>
             </w:r>
             <w:r>
               <w:rPr>
@@ -1146,128 +1121,8 @@
                 <w:sz w:val="24"/>
                 <w:lang w:val="en-GB"/>
               </w:rPr>
-              <w:t>同时也学会了如何利用</w:t>
-            </w:r>
-            <w:r>
-              <w:rPr>
-                <w:rFonts w:ascii="简宋" w:eastAsia="简宋" w:hAnsi="简宋" w:cs="Arial"/>
-                <w:sz w:val="24"/>
-                <w:lang w:val="en-GB"/>
-              </w:rPr>
-              <w:t>pandas</w:t>
-            </w:r>
-            <w:r>
-              <w:rPr>
-                <w:rFonts w:ascii="简宋" w:eastAsia="简宋" w:hAnsi="简宋" w:cs="Arial" w:hint="eastAsia"/>
-                <w:sz w:val="24"/>
-                <w:lang w:val="en-GB"/>
-              </w:rPr>
-              <w:t>和</w:t>
-            </w:r>
-            <w:r>
-              <w:rPr>
-                <w:rFonts w:ascii="简宋" w:eastAsia="简宋" w:hAnsi="简宋" w:cs="Arial"/>
-                <w:sz w:val="24"/>
-                <w:lang w:val="en-GB"/>
-              </w:rPr>
-              <w:t>matplotlib</w:t>
-            </w:r>
-            <w:r>
-              <w:rPr>
-                <w:rFonts w:ascii="简宋" w:eastAsia="简宋" w:hAnsi="简宋" w:cs="Arial" w:hint="eastAsia"/>
-                <w:sz w:val="24"/>
-                <w:lang w:val="en-GB"/>
-              </w:rPr>
-              <w:t>库,</w:t>
-            </w:r>
-            <w:r>
-              <w:rPr>
-                <w:rFonts w:ascii="简宋" w:eastAsia="简宋" w:hAnsi="简宋" w:cs="Arial"/>
-                <w:sz w:val="24"/>
-                <w:lang w:val="en-GB"/>
-              </w:rPr>
-              <w:t xml:space="preserve"> </w:t>
-            </w:r>
-            <w:r>
-              <w:rPr>
-                <w:rFonts w:ascii="简宋" w:eastAsia="简宋" w:hAnsi="简宋" w:cs="Arial" w:hint="eastAsia"/>
-                <w:sz w:val="24"/>
-                <w:lang w:val="en-GB"/>
-              </w:rPr>
               <w:t>在python当中快速整理和生产相关数据</w:t>
             </w:r>
-          </w:p>
-          <w:p>
-            <w:pPr>
-              <w:rPr>
-                <w:rFonts w:ascii="简宋" w:eastAsia="简宋" w:hAnsi="简宋" w:cs="Arial"/>
-                <w:sz w:val="24"/>
-                <w:lang w:val="en-GB"/>
-              </w:rPr>
-            </w:pPr>
-          </w:p>
-          <w:p>
-            <w:pPr>
-              <w:rPr>
-                <w:rFonts w:ascii="简宋" w:eastAsia="简宋" w:hAnsi="简宋" w:cs="Arial"/>
-                <w:sz w:val="24"/>
-                <w:lang w:val="en-GB"/>
-              </w:rPr>
-            </w:pPr>
-          </w:p>
-          <w:p>
-            <w:pPr>
-              <w:rPr>
-                <w:rFonts w:ascii="简宋" w:eastAsia="简宋" w:hAnsi="简宋" w:cs="Arial"/>
-                <w:sz w:val="24"/>
-                <w:lang w:val="en-GB"/>
-              </w:rPr>
-            </w:pPr>
-          </w:p>
-          <w:p>
-            <w:pPr>
-              <w:rPr>
-                <w:rFonts w:ascii="简宋" w:eastAsia="简宋" w:hAnsi="简宋" w:cs="Arial"/>
-                <w:sz w:val="24"/>
-                <w:lang w:val="en-GB"/>
-              </w:rPr>
-            </w:pPr>
-          </w:p>
-          <w:p>
-            <w:pPr>
-              <w:rPr>
-                <w:rFonts w:ascii="简宋" w:eastAsia="简宋" w:hAnsi="简宋" w:cs="Arial"/>
-                <w:sz w:val="24"/>
-                <w:lang w:val="en-GB"/>
-              </w:rPr>
-            </w:pPr>
-          </w:p>
-          <w:p>
-            <w:pPr>
-              <w:rPr>
-                <w:rFonts w:ascii="简宋" w:eastAsia="简宋" w:hAnsi="简宋" w:cs="Arial"/>
-                <w:sz w:val="24"/>
-                <w:lang w:val="en-GB"/>
-              </w:rPr>
-            </w:pPr>
-          </w:p>
-          <w:p>
-            <w:pPr>
-              <w:rPr>
-                <w:rFonts w:ascii="简宋" w:eastAsia="简宋" w:hAnsi="简宋" w:cs="Arial"/>
-                <w:sz w:val="24"/>
-                <w:lang w:val="en-GB"/>
-              </w:rPr>
-            </w:pPr>
-          </w:p>
-          <w:p>
-            <w:pPr>
-              <w:rPr>
-                <w:rFonts w:ascii="简宋" w:eastAsia="简宋" w:hAnsi="简宋" w:cs="Arial"/>
-                <w:sz w:val="24"/>
-                <w:lang w:val="en-GB"/>
-              </w:rPr>
-            </w:pPr>
           </w:p>
           <w:p>
             <w:pPr>
@@ -1424,145 +1279,9 @@
         </w:rPr>
       </w:pPr>
     </w:p>
-    <w:p>
-      <w:pPr>
-        <w:rPr>
-          <w:rFonts w:ascii="简宋" w:eastAsia="简宋" w:hAnsi="简宋" w:cs="Arial"/>
-          <w:lang w:val="en-GB"/>
-        </w:rPr>
-      </w:pPr>
-    </w:p>
-    <w:p>
-      <w:pPr>
-        <w:rPr>
-          <w:rFonts w:ascii="简宋" w:eastAsia="简宋" w:hAnsi="简宋" w:cs="Arial"/>
-          <w:lang w:val="en-GB"/>
-        </w:rPr>
-      </w:pPr>
-    </w:p>
-    <w:p>
-      <w:pPr>
-        <w:rPr>
-          <w:rFonts w:ascii="简宋" w:eastAsia="简宋" w:hAnsi="简宋" w:cs="Arial"/>
-          <w:lang w:val="en-GB"/>
-        </w:rPr>
-      </w:pPr>
-    </w:p>
-    <w:p>
-      <w:pPr>
-        <w:rPr>
-          <w:rFonts w:ascii="简宋" w:eastAsia="简宋" w:hAnsi="简宋" w:cs="Arial"/>
-          <w:lang w:val="en-GB"/>
-        </w:rPr>
-      </w:pPr>
-    </w:p>
-    <w:p>
-      <w:pPr>
-        <w:rPr>
-          <w:rFonts w:ascii="简宋" w:eastAsia="简宋" w:hAnsi="简宋" w:cs="Arial"/>
-          <w:lang w:val="en-GB"/>
-        </w:rPr>
-      </w:pPr>
-    </w:p>
-    <w:p>
-      <w:pPr>
-        <w:rPr>
-          <w:rFonts w:ascii="简宋" w:eastAsia="简宋" w:hAnsi="简宋" w:cs="Arial"/>
-          <w:lang w:val="en-GB"/>
-        </w:rPr>
-      </w:pPr>
-    </w:p>
-    <w:p>
-      <w:pPr>
-        <w:rPr>
-          <w:rFonts w:ascii="简宋" w:eastAsia="简宋" w:hAnsi="简宋" w:cs="Arial"/>
-          <w:lang w:val="en-GB"/>
-        </w:rPr>
-      </w:pPr>
-    </w:p>
-    <w:p>
-      <w:pPr>
-        <w:rPr>
-          <w:rFonts w:ascii="简宋" w:eastAsia="简宋" w:hAnsi="简宋" w:cs="Arial"/>
-          <w:lang w:val="en-GB"/>
-        </w:rPr>
-      </w:pPr>
-    </w:p>
-    <w:p>
-      <w:pPr>
-        <w:rPr>
-          <w:rFonts w:ascii="简宋" w:eastAsia="简宋" w:hAnsi="简宋" w:cs="Arial"/>
-          <w:lang w:val="en-GB"/>
-        </w:rPr>
-      </w:pPr>
-    </w:p>
-    <w:p>
-      <w:pPr>
-        <w:rPr>
-          <w:rFonts w:ascii="简宋" w:eastAsia="简宋" w:hAnsi="简宋" w:cs="Arial"/>
-          <w:lang w:val="en-GB"/>
-        </w:rPr>
-      </w:pPr>
-    </w:p>
-    <w:p>
-      <w:pPr>
-        <w:rPr>
-          <w:rFonts w:ascii="简宋" w:eastAsia="简宋" w:hAnsi="简宋" w:cs="Arial"/>
-          <w:lang w:val="en-GB"/>
-        </w:rPr>
-      </w:pPr>
-    </w:p>
-    <w:p>
-      <w:pPr>
-        <w:rPr>
-          <w:rFonts w:ascii="简宋" w:eastAsia="简宋" w:hAnsi="简宋" w:cs="Arial"/>
-          <w:lang w:val="en-GB"/>
-        </w:rPr>
-      </w:pPr>
-    </w:p>
-    <w:p>
-      <w:pPr>
-        <w:rPr>
-          <w:rFonts w:ascii="简宋" w:eastAsia="简宋" w:hAnsi="简宋" w:cs="Arial"/>
-          <w:lang w:val="en-GB"/>
-        </w:rPr>
-      </w:pPr>
-    </w:p>
-    <w:p>
-      <w:pPr>
-        <w:rPr>
-          <w:rFonts w:ascii="简宋" w:eastAsia="简宋" w:hAnsi="简宋" w:cs="Arial"/>
-          <w:lang w:val="en-GB"/>
-        </w:rPr>
-      </w:pPr>
-    </w:p>
-    <w:p>
-      <w:pPr>
-        <w:rPr>
-          <w:rFonts w:ascii="简宋" w:eastAsia="简宋" w:hAnsi="简宋" w:cs="Arial"/>
-          <w:lang w:val="en-GB"/>
-        </w:rPr>
-      </w:pPr>
-    </w:p>
-    <w:p>
-      <w:pPr>
-        <w:rPr>
-          <w:rFonts w:ascii="简宋" w:eastAsia="简宋" w:hAnsi="简宋" w:cs="Arial"/>
-          <w:lang w:val="en-GB"/>
-        </w:rPr>
-      </w:pPr>
-    </w:p>
-    <w:p>
-      <w:pPr>
-        <w:rPr>
-          <w:rFonts w:ascii="简宋" w:eastAsia="简宋" w:hAnsi="简宋" w:cs="Arial"/>
-          <w:lang w:val="en-GB"/>
-        </w:rPr>
-      </w:pPr>
-    </w:p>
     <w:tbl>
       <w:tblPr>
-        <w:tblStyle w:val="a3"/>
+        <w:tblStyle w:val="TableGrid"/>
         <w:tblW w:w="0" w:type="auto"/>
         <w:tblLook w:val="04A0" w:firstRow="1" w:lastRow="0" w:firstColumn="1" w:lastColumn="0" w:noHBand="0" w:noVBand="1"/>
       </w:tblPr>
@@ -1670,147 +1389,181 @@
           </w:tcPr>
           <w:p>
             <w:pPr>
-              <w:rPr>
-                <w:rFonts w:ascii="简宋" w:eastAsia="简宋" w:hAnsi="简宋" w:cs="Arial"/>
-                <w:sz w:val="24"/>
-                <w:lang w:val="en-GB"/>
-              </w:rPr>
-            </w:pPr>
-          </w:p>
-          <w:p>
-            <w:pPr>
-              <w:rPr>
-                <w:rFonts w:ascii="简宋" w:eastAsia="简宋" w:hAnsi="简宋" w:cs="Arial"/>
-                <w:sz w:val="24"/>
-                <w:lang w:val="en-GB"/>
-              </w:rPr>
-            </w:pPr>
-          </w:p>
-          <w:p>
-            <w:pPr>
-              <w:rPr>
-                <w:rFonts w:ascii="简宋" w:eastAsia="简宋" w:hAnsi="简宋" w:cs="Arial"/>
-                <w:sz w:val="24"/>
-                <w:lang w:val="en-GB"/>
-              </w:rPr>
-            </w:pPr>
-          </w:p>
-          <w:p>
-            <w:pPr>
-              <w:rPr>
-                <w:rFonts w:ascii="简宋" w:eastAsia="简宋" w:hAnsi="简宋" w:cs="Arial"/>
-                <w:sz w:val="24"/>
-                <w:lang w:val="en-GB"/>
-              </w:rPr>
-            </w:pPr>
-          </w:p>
-          <w:p>
-            <w:pPr>
-              <w:rPr>
-                <w:rFonts w:ascii="简宋" w:eastAsia="简宋" w:hAnsi="简宋" w:cs="Arial"/>
-                <w:sz w:val="24"/>
-                <w:lang w:val="en-GB"/>
-              </w:rPr>
-            </w:pPr>
-          </w:p>
-          <w:p>
-            <w:pPr>
-              <w:rPr>
-                <w:rFonts w:ascii="简宋" w:eastAsia="简宋" w:hAnsi="简宋" w:cs="Arial"/>
-                <w:sz w:val="24"/>
-                <w:lang w:val="en-GB"/>
-              </w:rPr>
-            </w:pPr>
-          </w:p>
-          <w:p>
-            <w:pPr>
-              <w:rPr>
-                <w:rFonts w:ascii="简宋" w:eastAsia="简宋" w:hAnsi="简宋" w:cs="Arial"/>
-                <w:sz w:val="24"/>
-                <w:lang w:val="en-GB"/>
-              </w:rPr>
-            </w:pPr>
-          </w:p>
-          <w:p>
-            <w:pPr>
-              <w:rPr>
-                <w:rFonts w:ascii="简宋" w:eastAsia="简宋" w:hAnsi="简宋" w:cs="Arial"/>
-                <w:sz w:val="24"/>
-                <w:lang w:val="en-GB"/>
-              </w:rPr>
-            </w:pPr>
-          </w:p>
-          <w:p>
-            <w:pPr>
-              <w:rPr>
-                <w:rFonts w:ascii="简宋" w:eastAsia="简宋" w:hAnsi="简宋" w:cs="Arial"/>
-                <w:sz w:val="24"/>
-                <w:lang w:val="en-GB"/>
-              </w:rPr>
-            </w:pPr>
-          </w:p>
-          <w:p>
-            <w:pPr>
-              <w:rPr>
-                <w:rFonts w:ascii="简宋" w:eastAsia="简宋" w:hAnsi="简宋" w:cs="Arial"/>
-                <w:sz w:val="24"/>
-                <w:lang w:val="en-GB"/>
-              </w:rPr>
-            </w:pPr>
-          </w:p>
-          <w:p>
-            <w:pPr>
-              <w:rPr>
-                <w:rFonts w:ascii="简宋" w:eastAsia="简宋" w:hAnsi="简宋" w:cs="Arial"/>
-                <w:sz w:val="24"/>
-                <w:lang w:val="en-GB"/>
-              </w:rPr>
-            </w:pPr>
-          </w:p>
-          <w:p>
-            <w:pPr>
-              <w:rPr>
-                <w:rFonts w:ascii="简宋" w:eastAsia="简宋" w:hAnsi="简宋" w:cs="Arial"/>
-                <w:sz w:val="24"/>
-                <w:lang w:val="en-GB"/>
-              </w:rPr>
-            </w:pPr>
-          </w:p>
-          <w:p>
-            <w:pPr>
-              <w:rPr>
-                <w:rFonts w:ascii="简宋" w:eastAsia="简宋" w:hAnsi="简宋" w:cs="Arial"/>
-                <w:sz w:val="24"/>
-                <w:lang w:val="en-GB"/>
-              </w:rPr>
-            </w:pPr>
-          </w:p>
-          <w:p>
-            <w:pPr>
-              <w:rPr>
-                <w:rFonts w:ascii="简宋" w:eastAsia="简宋" w:hAnsi="简宋" w:cs="Arial"/>
-                <w:sz w:val="24"/>
-                <w:lang w:val="en-GB"/>
-              </w:rPr>
-            </w:pPr>
-          </w:p>
-          <w:p>
-            <w:pPr>
-              <w:rPr>
-                <w:rFonts w:ascii="简宋" w:eastAsia="简宋" w:hAnsi="简宋" w:cs="Arial"/>
-                <w:sz w:val="24"/>
-                <w:lang w:val="en-GB"/>
-              </w:rPr>
-            </w:pPr>
-          </w:p>
-          <w:p>
-            <w:pPr>
-              <w:rPr>
-                <w:rFonts w:ascii="简宋" w:eastAsia="简宋" w:hAnsi="简宋" w:cs="Arial"/>
-                <w:sz w:val="24"/>
-                <w:lang w:val="en-GB"/>
-              </w:rPr>
-            </w:pPr>
+              <w:widowControl/>
+              <w:rPr>
+                <w:rFonts w:ascii="SimSun" w:hAnsi="SimSun" w:cs="SimSun"/>
+                <w:kern w:val="0"/>
+                <w:sz w:val="24"/>
+              </w:rPr>
+            </w:pPr>
+            <w:r>
+              <w:rPr>
+                <w:rFonts w:ascii="简宋" w:eastAsia="简宋" w:hAnsi="简宋" w:cs="Arial" w:hint="eastAsia"/>
+                <w:sz w:val="20"/>
+                <w:szCs w:val="20"/>
+              </w:rPr>
+              <w:t>2</w:t>
+            </w:r>
+            <w:r>
+              <w:rPr>
+                <w:rFonts w:ascii="简宋" w:eastAsia="简宋" w:hAnsi="简宋" w:cs="Arial"/>
+                <w:sz w:val="20"/>
+                <w:szCs w:val="20"/>
+              </w:rPr>
+              <w:t>023.</w:t>
+            </w:r>
+            <w:r>
+              <w:rPr>
+                <w:rFonts w:ascii="简宋" w:eastAsia="简宋" w:hAnsi="简宋" w:cs="Arial"/>
+                <w:sz w:val="20"/>
+                <w:szCs w:val="20"/>
+              </w:rPr>
+              <w:t>4</w:t>
+            </w:r>
+            <w:r>
+              <w:rPr>
+                <w:rFonts w:ascii="简宋" w:eastAsia="简宋" w:hAnsi="简宋" w:cs="Arial"/>
+                <w:sz w:val="20"/>
+                <w:szCs w:val="20"/>
+              </w:rPr>
+              <w:t>.</w:t>
+            </w:r>
+            <w:r>
+              <w:rPr>
+                <w:rFonts w:ascii="简宋" w:eastAsia="简宋" w:hAnsi="简宋" w:cs="Arial"/>
+                <w:sz w:val="20"/>
+                <w:szCs w:val="20"/>
+              </w:rPr>
+              <w:t>4</w:t>
+            </w:r>
+            <w:r>
+              <w:rPr>
+                <w:rFonts w:ascii="简宋" w:eastAsia="简宋" w:hAnsi="简宋" w:cs="Arial"/>
+                <w:sz w:val="20"/>
+                <w:szCs w:val="20"/>
+              </w:rPr>
+              <w:t>~2023.4</w:t>
+            </w:r>
+            <w:r>
+              <w:rPr>
+                <w:rFonts w:ascii="简宋" w:eastAsia="简宋" w:hAnsi="简宋" w:cs="Arial"/>
+                <w:sz w:val="20"/>
+                <w:szCs w:val="20"/>
+              </w:rPr>
+              <w:t>.10</w:t>
+            </w:r>
+            <w:r>
+              <w:rPr>
+                <w:rFonts w:ascii="简宋" w:eastAsia="简宋" w:hAnsi="简宋" w:cs="Arial"/>
+                <w:sz w:val="20"/>
+                <w:szCs w:val="20"/>
+              </w:rPr>
+              <w:t>,</w:t>
+            </w:r>
+            <w:r>
+              <w:rPr>
+                <w:rFonts w:ascii="简宋" w:eastAsia="简宋" w:hAnsi="简宋" w:cs="Arial"/>
+                <w:sz w:val="20"/>
+                <w:szCs w:val="20"/>
+              </w:rPr>
+              <w:br/>
+            </w:r>
+            <w:r>
+              <w:rPr>
+                <w:rFonts w:ascii="SimSun" w:hAnsi="SimSun" w:cs="SimSun" w:hint="eastAsia"/>
+                <w:kern w:val="0"/>
+                <w:sz w:val="24"/>
+              </w:rPr>
+              <w:t>目前为了评估补贴策略优化效果，希望基于实验数据进行分析（实验组A为优化策略，实验组B为现有策略）：</w:t>
+            </w:r>
+          </w:p>
+          <w:p>
+            <w:pPr>
+              <w:pStyle w:val="ListParagraph"/>
+              <w:widowControl/>
+              <w:numPr>
+                <w:ilvl w:val="0"/>
+                <w:numId w:val="4"/>
+              </w:numPr>
+              <w:ind w:firstLineChars="0"/>
+              <w:rPr>
+                <w:rFonts w:ascii="SimSun" w:hAnsi="SimSun" w:cs="SimSun"/>
+                <w:kern w:val="0"/>
+                <w:sz w:val="24"/>
+              </w:rPr>
+            </w:pPr>
+            <w:r>
+              <w:rPr>
+                <w:rFonts w:ascii="SimSun" w:hAnsi="SimSun" w:cs="SimSun" w:hint="eastAsia"/>
+                <w:kern w:val="0"/>
+                <w:sz w:val="24"/>
+              </w:rPr>
+              <w:t>实验分流是否均匀</w:t>
+            </w:r>
+            <w:r>
+              <w:rPr>
+                <w:rFonts w:ascii="SimSun" w:hAnsi="SimSun" w:cs="SimSun" w:hint="eastAsia"/>
+                <w:kern w:val="0"/>
+                <w:sz w:val="24"/>
+              </w:rPr>
+              <w:t>？</w:t>
+            </w:r>
+            <w:r>
+              <w:rPr>
+                <w:rFonts w:ascii="SimSun" w:hAnsi="SimSun" w:cs="SimSun" w:hint="eastAsia"/>
+                <w:kern w:val="0"/>
+                <w:sz w:val="24"/>
+              </w:rPr>
+              <w:t>实验组A人群的转化率和</w:t>
+            </w:r>
+            <w:r>
+              <w:rPr>
+                <w:rFonts w:ascii="SimSun" w:hAnsi="SimSun" w:cs="SimSun" w:hint="eastAsia"/>
+                <w:kern w:val="0"/>
+                <w:sz w:val="24"/>
+              </w:rPr>
+              <w:t>购买人群</w:t>
+            </w:r>
+            <w:r>
+              <w:rPr>
+                <w:rFonts w:ascii="SimSun" w:hAnsi="SimSun" w:cs="SimSun" w:hint="eastAsia"/>
+                <w:kern w:val="0"/>
+                <w:sz w:val="24"/>
+              </w:rPr>
+              <w:t>人均购买金额是否显著高于对照组</w:t>
+            </w:r>
+            <w:r>
+              <w:rPr>
+                <w:rFonts w:ascii="SimSun" w:hAnsi="SimSun" w:cs="SimSun" w:hint="eastAsia"/>
+                <w:kern w:val="0"/>
+                <w:sz w:val="24"/>
+              </w:rPr>
+              <w:t>？</w:t>
+            </w:r>
+          </w:p>
+          <w:p>
+            <w:pPr>
+              <w:pStyle w:val="ListParagraph"/>
+              <w:widowControl/>
+              <w:numPr>
+                <w:ilvl w:val="0"/>
+                <w:numId w:val="4"/>
+              </w:numPr>
+              <w:ind w:firstLineChars="0"/>
+              <w:rPr>
+                <w:rFonts w:ascii="SimSun" w:hAnsi="SimSun" w:cs="SimSun"/>
+                <w:kern w:val="0"/>
+                <w:sz w:val="24"/>
+              </w:rPr>
+            </w:pPr>
+            <w:r>
+              <w:rPr>
+                <w:rFonts w:ascii="SimSun" w:hAnsi="SimSun" w:cs="SimSun" w:hint="eastAsia"/>
+                <w:kern w:val="0"/>
+                <w:sz w:val="24"/>
+              </w:rPr>
+              <w:t>哪类人群在优化策略上提升更为显著？</w:t>
+            </w:r>
           </w:p>
           <w:p>
             <w:pPr>
@@ -1912,168 +1665,73 @@
                 <w:lang w:val="en-GB"/>
               </w:rPr>
             </w:pPr>
-          </w:p>
-          <w:p>
-            <w:pPr>
-              <w:rPr>
-                <w:rFonts w:ascii="简宋" w:eastAsia="简宋" w:hAnsi="简宋" w:cs="Arial"/>
-                <w:sz w:val="24"/>
-                <w:lang w:val="en-GB"/>
-              </w:rPr>
-            </w:pPr>
-          </w:p>
-          <w:p>
-            <w:pPr>
-              <w:rPr>
-                <w:rFonts w:ascii="简宋" w:eastAsia="简宋" w:hAnsi="简宋" w:cs="Arial"/>
-                <w:sz w:val="24"/>
-                <w:lang w:val="en-GB"/>
-              </w:rPr>
-            </w:pPr>
-          </w:p>
-          <w:p>
-            <w:pPr>
-              <w:rPr>
-                <w:rFonts w:ascii="简宋" w:eastAsia="简宋" w:hAnsi="简宋" w:cs="Arial"/>
-                <w:sz w:val="24"/>
-                <w:lang w:val="en-GB"/>
-              </w:rPr>
-            </w:pPr>
-          </w:p>
-          <w:p>
-            <w:pPr>
-              <w:rPr>
-                <w:rFonts w:ascii="简宋" w:eastAsia="简宋" w:hAnsi="简宋" w:cs="Arial"/>
-                <w:sz w:val="24"/>
-                <w:lang w:val="en-GB"/>
-              </w:rPr>
-            </w:pPr>
-          </w:p>
-          <w:p>
-            <w:pPr>
-              <w:rPr>
-                <w:rFonts w:ascii="简宋" w:eastAsia="简宋" w:hAnsi="简宋" w:cs="Arial"/>
-                <w:sz w:val="24"/>
-                <w:lang w:val="en-GB"/>
-              </w:rPr>
-            </w:pPr>
-          </w:p>
-          <w:p>
-            <w:pPr>
-              <w:rPr>
-                <w:rFonts w:ascii="简宋" w:eastAsia="简宋" w:hAnsi="简宋" w:cs="Arial"/>
-                <w:sz w:val="24"/>
-                <w:lang w:val="en-GB"/>
-              </w:rPr>
-            </w:pPr>
-          </w:p>
-          <w:p>
-            <w:pPr>
-              <w:rPr>
-                <w:rFonts w:ascii="简宋" w:eastAsia="简宋" w:hAnsi="简宋" w:cs="Arial"/>
-                <w:sz w:val="24"/>
-                <w:lang w:val="en-GB"/>
-              </w:rPr>
-            </w:pPr>
-          </w:p>
-          <w:p>
-            <w:pPr>
-              <w:rPr>
-                <w:rFonts w:ascii="简宋" w:eastAsia="简宋" w:hAnsi="简宋" w:cs="Arial"/>
-                <w:sz w:val="24"/>
-                <w:lang w:val="en-GB"/>
-              </w:rPr>
-            </w:pPr>
-          </w:p>
-          <w:p>
-            <w:pPr>
-              <w:rPr>
-                <w:rFonts w:ascii="简宋" w:eastAsia="简宋" w:hAnsi="简宋" w:cs="Arial"/>
-                <w:sz w:val="24"/>
-                <w:lang w:val="en-GB"/>
-              </w:rPr>
-            </w:pPr>
-          </w:p>
-          <w:p>
-            <w:pPr>
-              <w:rPr>
-                <w:rFonts w:ascii="简宋" w:eastAsia="简宋" w:hAnsi="简宋" w:cs="Arial"/>
-                <w:sz w:val="24"/>
-                <w:lang w:val="en-GB"/>
-              </w:rPr>
-            </w:pPr>
-          </w:p>
-          <w:p>
-            <w:pPr>
-              <w:rPr>
-                <w:rFonts w:ascii="简宋" w:eastAsia="简宋" w:hAnsi="简宋" w:cs="Arial"/>
-                <w:sz w:val="24"/>
-                <w:lang w:val="en-GB"/>
-              </w:rPr>
-            </w:pPr>
-          </w:p>
-          <w:p>
-            <w:pPr>
-              <w:rPr>
-                <w:rFonts w:ascii="简宋" w:eastAsia="简宋" w:hAnsi="简宋" w:cs="Arial"/>
-                <w:sz w:val="24"/>
-                <w:lang w:val="en-GB"/>
-              </w:rPr>
-            </w:pPr>
-          </w:p>
-          <w:p>
-            <w:pPr>
-              <w:rPr>
-                <w:rFonts w:ascii="简宋" w:eastAsia="简宋" w:hAnsi="简宋" w:cs="Arial"/>
-                <w:sz w:val="24"/>
-                <w:lang w:val="en-GB"/>
-              </w:rPr>
-            </w:pPr>
-          </w:p>
-          <w:p>
-            <w:pPr>
-              <w:rPr>
-                <w:rFonts w:ascii="简宋" w:eastAsia="简宋" w:hAnsi="简宋" w:cs="Arial"/>
-                <w:sz w:val="24"/>
-                <w:lang w:val="en-GB"/>
-              </w:rPr>
-            </w:pPr>
-          </w:p>
-          <w:p>
-            <w:pPr>
-              <w:rPr>
-                <w:rFonts w:ascii="简宋" w:eastAsia="简宋" w:hAnsi="简宋" w:cs="Arial"/>
-                <w:sz w:val="24"/>
-                <w:lang w:val="en-GB"/>
-              </w:rPr>
-            </w:pPr>
-          </w:p>
-          <w:p>
-            <w:pPr>
-              <w:rPr>
-                <w:rFonts w:ascii="简宋" w:eastAsia="简宋" w:hAnsi="简宋" w:cs="Arial"/>
-                <w:sz w:val="24"/>
-                <w:lang w:val="en-GB"/>
-              </w:rPr>
-            </w:pPr>
-          </w:p>
-          <w:p>
-            <w:pPr>
-              <w:rPr>
-                <w:rFonts w:ascii="简宋" w:eastAsia="简宋" w:hAnsi="简宋" w:cs="Arial"/>
-                <w:sz w:val="24"/>
-                <w:lang w:val="en-GB"/>
-              </w:rPr>
-            </w:pPr>
-          </w:p>
-          <w:p>
-            <w:pPr>
-              <w:rPr>
-                <w:rFonts w:ascii="简宋" w:eastAsia="简宋" w:hAnsi="简宋" w:cs="Arial"/>
-                <w:sz w:val="24"/>
-                <w:lang w:val="en-GB"/>
-              </w:rPr>
-            </w:pPr>
+            <w:r>
+              <w:rPr>
+                <w:rFonts w:ascii="简宋" w:eastAsia="简宋" w:hAnsi="简宋" w:cs="Arial" w:hint="eastAsia"/>
+                <w:sz w:val="24"/>
+                <w:lang w:val="en-GB"/>
+              </w:rPr>
+              <w:t>学习了：</w:t>
+            </w:r>
+            <w:r>
+              <w:rPr>
+                <w:rFonts w:ascii="简宋" w:eastAsia="简宋" w:hAnsi="简宋" w:cs="Arial"/>
+                <w:sz w:val="24"/>
+                <w:lang w:val="en-GB"/>
+              </w:rPr>
+              <w:br/>
+            </w:r>
+            <w:r>
+              <w:rPr>
+                <w:rFonts w:ascii="简宋" w:eastAsia="简宋" w:hAnsi="简宋" w:cs="Arial" w:hint="eastAsia"/>
+                <w:sz w:val="24"/>
+                <w:lang w:val="en-GB"/>
+              </w:rPr>
+              <w:t>对照组和实验组的重要性：实验设计中的对照组和实验组是非常重要的，它们可以帮助我们比较不同条件下的结果，确保我们的实验结果具有可靠性和可重复性。</w:t>
+            </w:r>
+          </w:p>
+          <w:p>
+            <w:pPr>
+              <w:rPr>
+                <w:rFonts w:ascii="简宋" w:eastAsia="简宋" w:hAnsi="简宋" w:cs="Arial"/>
+                <w:sz w:val="24"/>
+                <w:lang w:val="en-GB"/>
+              </w:rPr>
+            </w:pPr>
+            <w:r>
+              <w:rPr>
+                <w:rFonts w:ascii="简宋" w:eastAsia="简宋" w:hAnsi="简宋" w:cs="Arial" w:hint="eastAsia"/>
+                <w:sz w:val="24"/>
+                <w:lang w:val="en-GB"/>
+              </w:rPr>
+              <w:t>t检验和z检验的原理：t检验适用于小样本量（样本</w:t>
+            </w:r>
+            <w:r>
+              <w:rPr>
+                <w:rFonts w:ascii="简宋" w:eastAsia="简宋" w:hAnsi="简宋" w:cs="Arial" w:hint="eastAsia"/>
+                <w:sz w:val="24"/>
+                <w:lang w:val="en-GB"/>
+              </w:rPr>
+              <w:lastRenderedPageBreak/>
+              <w:t>量小于30）的情况下，可以检验两组样本均值之间是否有显著差异；z检验适用于大样本量（样本量大于30）的情况下，可以检验两组样本均值之间是否有显著差异。</w:t>
+            </w:r>
+          </w:p>
+          <w:p>
+            <w:pPr>
+              <w:rPr>
+                <w:rFonts w:ascii="简宋" w:eastAsia="简宋" w:hAnsi="简宋" w:cs="Arial"/>
+                <w:sz w:val="24"/>
+                <w:lang w:val="en-GB"/>
+              </w:rPr>
+            </w:pPr>
+            <w:r>
+              <w:rPr>
+                <w:rFonts w:ascii="简宋" w:eastAsia="简宋" w:hAnsi="简宋" w:cs="Arial" w:hint="eastAsia"/>
+                <w:sz w:val="24"/>
+                <w:lang w:val="en-GB"/>
+              </w:rPr>
+              <w:t>如何运用Python库进行t检验和z检验</w:t>
+            </w:r>
           </w:p>
           <w:p>
             <w:pPr>
@@ -2096,7 +1754,7 @@
     </w:p>
     <w:tbl>
       <w:tblPr>
-        <w:tblStyle w:val="a3"/>
+        <w:tblStyle w:val="TableGrid"/>
         <w:tblW w:w="0" w:type="auto"/>
         <w:tblLook w:val="04A0" w:firstRow="1" w:lastRow="0" w:firstColumn="1" w:lastColumn="0" w:noHBand="0" w:noVBand="1"/>
       </w:tblPr>
@@ -2215,174 +1873,175 @@
           </w:p>
           <w:p>
             <w:pPr>
-              <w:rPr>
-                <w:rFonts w:ascii="简宋" w:eastAsia="简宋" w:hAnsi="简宋" w:cs="Arial"/>
-                <w:sz w:val="24"/>
-                <w:lang w:val="en-GB"/>
-              </w:rPr>
-            </w:pPr>
-          </w:p>
-          <w:p>
-            <w:pPr>
-              <w:rPr>
-                <w:rFonts w:ascii="简宋" w:eastAsia="简宋" w:hAnsi="简宋" w:cs="Arial"/>
-                <w:sz w:val="24"/>
-                <w:lang w:val="en-GB"/>
-              </w:rPr>
-            </w:pPr>
-          </w:p>
-          <w:p>
-            <w:pPr>
-              <w:rPr>
-                <w:rFonts w:ascii="简宋" w:eastAsia="简宋" w:hAnsi="简宋" w:cs="Arial"/>
-                <w:sz w:val="24"/>
-                <w:lang w:val="en-GB"/>
-              </w:rPr>
-            </w:pPr>
-          </w:p>
-          <w:p>
-            <w:pPr>
-              <w:rPr>
-                <w:rFonts w:ascii="简宋" w:eastAsia="简宋" w:hAnsi="简宋" w:cs="Arial"/>
-                <w:sz w:val="24"/>
-                <w:lang w:val="en-GB"/>
-              </w:rPr>
-            </w:pPr>
-          </w:p>
-          <w:p>
-            <w:pPr>
-              <w:rPr>
-                <w:rFonts w:ascii="简宋" w:eastAsia="简宋" w:hAnsi="简宋" w:cs="Arial"/>
-                <w:sz w:val="24"/>
-                <w:lang w:val="en-GB"/>
-              </w:rPr>
-            </w:pPr>
-          </w:p>
-          <w:p>
-            <w:pPr>
-              <w:rPr>
-                <w:rFonts w:ascii="简宋" w:eastAsia="简宋" w:hAnsi="简宋" w:cs="Arial"/>
-                <w:sz w:val="24"/>
-                <w:lang w:val="en-GB"/>
-              </w:rPr>
-            </w:pPr>
-          </w:p>
-          <w:p>
-            <w:pPr>
-              <w:rPr>
-                <w:rFonts w:ascii="简宋" w:eastAsia="简宋" w:hAnsi="简宋" w:cs="Arial"/>
-                <w:sz w:val="24"/>
-                <w:lang w:val="en-GB"/>
-              </w:rPr>
-            </w:pPr>
-          </w:p>
-          <w:p>
-            <w:pPr>
-              <w:rPr>
-                <w:rFonts w:ascii="简宋" w:eastAsia="简宋" w:hAnsi="简宋" w:cs="Arial"/>
-                <w:sz w:val="24"/>
-                <w:lang w:val="en-GB"/>
-              </w:rPr>
-            </w:pPr>
-          </w:p>
-          <w:p>
-            <w:pPr>
-              <w:rPr>
-                <w:rFonts w:ascii="简宋" w:eastAsia="简宋" w:hAnsi="简宋" w:cs="Arial"/>
-                <w:sz w:val="24"/>
-                <w:lang w:val="en-GB"/>
-              </w:rPr>
-            </w:pPr>
-          </w:p>
-          <w:p>
-            <w:pPr>
-              <w:rPr>
-                <w:rFonts w:ascii="简宋" w:eastAsia="简宋" w:hAnsi="简宋" w:cs="Arial"/>
-                <w:sz w:val="24"/>
-                <w:lang w:val="en-GB"/>
-              </w:rPr>
-            </w:pPr>
-          </w:p>
-          <w:p>
-            <w:pPr>
-              <w:rPr>
-                <w:rFonts w:ascii="简宋" w:eastAsia="简宋" w:hAnsi="简宋" w:cs="Arial"/>
-                <w:sz w:val="24"/>
-                <w:lang w:val="en-GB"/>
-              </w:rPr>
-            </w:pPr>
-          </w:p>
-          <w:p>
-            <w:pPr>
-              <w:rPr>
-                <w:rFonts w:ascii="简宋" w:eastAsia="简宋" w:hAnsi="简宋" w:cs="Arial"/>
-                <w:sz w:val="24"/>
-                <w:lang w:val="en-GB"/>
-              </w:rPr>
-            </w:pPr>
-          </w:p>
-          <w:p>
-            <w:pPr>
-              <w:rPr>
-                <w:rFonts w:ascii="简宋" w:eastAsia="简宋" w:hAnsi="简宋" w:cs="Arial"/>
-                <w:sz w:val="24"/>
-                <w:lang w:val="en-GB"/>
-              </w:rPr>
-            </w:pPr>
-          </w:p>
-          <w:p>
-            <w:pPr>
-              <w:rPr>
-                <w:rFonts w:ascii="简宋" w:eastAsia="简宋" w:hAnsi="简宋" w:cs="Arial"/>
-                <w:sz w:val="24"/>
-                <w:lang w:val="en-GB"/>
-              </w:rPr>
-            </w:pPr>
-          </w:p>
-          <w:p>
-            <w:pPr>
-              <w:rPr>
-                <w:rFonts w:ascii="简宋" w:eastAsia="简宋" w:hAnsi="简宋" w:cs="Arial"/>
-                <w:sz w:val="24"/>
-                <w:lang w:val="en-GB"/>
-              </w:rPr>
-            </w:pPr>
-          </w:p>
-          <w:p>
-            <w:pPr>
-              <w:rPr>
-                <w:rFonts w:ascii="简宋" w:eastAsia="简宋" w:hAnsi="简宋" w:cs="Arial"/>
-                <w:sz w:val="24"/>
-                <w:lang w:val="en-GB"/>
-              </w:rPr>
-            </w:pPr>
-          </w:p>
-          <w:p>
-            <w:pPr>
-              <w:rPr>
-                <w:rFonts w:ascii="简宋" w:eastAsia="简宋" w:hAnsi="简宋" w:cs="Arial"/>
-                <w:sz w:val="24"/>
-                <w:lang w:val="en-GB"/>
-              </w:rPr>
-            </w:pPr>
-          </w:p>
-          <w:p>
-            <w:pPr>
-              <w:rPr>
-                <w:rFonts w:ascii="简宋" w:eastAsia="简宋" w:hAnsi="简宋" w:cs="Arial"/>
-                <w:sz w:val="24"/>
-                <w:lang w:val="en-GB"/>
-              </w:rPr>
-            </w:pPr>
-          </w:p>
-          <w:p>
-            <w:pPr>
-              <w:rPr>
-                <w:rFonts w:ascii="简宋" w:eastAsia="简宋" w:hAnsi="简宋" w:cs="Arial"/>
-                <w:sz w:val="24"/>
-                <w:lang w:val="en-GB"/>
-              </w:rPr>
-            </w:pPr>
+              <w:widowControl/>
+              <w:rPr>
+                <w:rFonts w:ascii="SimSun" w:hAnsi="SimSun" w:cs="SimSun"/>
+                <w:kern w:val="0"/>
+                <w:sz w:val="24"/>
+              </w:rPr>
+            </w:pPr>
+            <w:r>
+              <w:rPr>
+                <w:rFonts w:ascii="简宋" w:eastAsia="简宋" w:hAnsi="简宋" w:cs="Arial" w:hint="eastAsia"/>
+                <w:sz w:val="20"/>
+                <w:szCs w:val="20"/>
+              </w:rPr>
+              <w:t>2</w:t>
+            </w:r>
+            <w:r>
+              <w:rPr>
+                <w:rFonts w:ascii="简宋" w:eastAsia="简宋" w:hAnsi="简宋" w:cs="Arial"/>
+                <w:sz w:val="20"/>
+                <w:szCs w:val="20"/>
+              </w:rPr>
+              <w:t>023.</w:t>
+            </w:r>
+            <w:r>
+              <w:rPr>
+                <w:rFonts w:ascii="简宋" w:eastAsia="简宋" w:hAnsi="简宋" w:cs="Arial"/>
+                <w:sz w:val="20"/>
+                <w:szCs w:val="20"/>
+              </w:rPr>
+              <w:t>4</w:t>
+            </w:r>
+            <w:r>
+              <w:rPr>
+                <w:rFonts w:ascii="简宋" w:eastAsia="简宋" w:hAnsi="简宋" w:cs="Arial"/>
+                <w:sz w:val="20"/>
+                <w:szCs w:val="20"/>
+              </w:rPr>
+              <w:t>.</w:t>
+            </w:r>
+            <w:r>
+              <w:rPr>
+                <w:rFonts w:ascii="简宋" w:eastAsia="简宋" w:hAnsi="简宋" w:cs="Arial"/>
+                <w:sz w:val="20"/>
+                <w:szCs w:val="20"/>
+              </w:rPr>
+              <w:t>11</w:t>
+            </w:r>
+            <w:r>
+              <w:rPr>
+                <w:rFonts w:ascii="简宋" w:eastAsia="简宋" w:hAnsi="简宋" w:cs="Arial"/>
+                <w:sz w:val="20"/>
+                <w:szCs w:val="20"/>
+              </w:rPr>
+              <w:t>~2023.4</w:t>
+            </w:r>
+            <w:r>
+              <w:rPr>
+                <w:rFonts w:ascii="简宋" w:eastAsia="简宋" w:hAnsi="简宋" w:cs="Arial"/>
+                <w:sz w:val="20"/>
+                <w:szCs w:val="20"/>
+              </w:rPr>
+              <w:t>.1</w:t>
+            </w:r>
+            <w:r>
+              <w:rPr>
+                <w:rFonts w:ascii="简宋" w:eastAsia="简宋" w:hAnsi="简宋" w:cs="Arial"/>
+                <w:sz w:val="20"/>
+                <w:szCs w:val="20"/>
+              </w:rPr>
+              <w:t>7</w:t>
+            </w:r>
+            <w:r>
+              <w:rPr>
+                <w:rFonts w:ascii="SimSun" w:hAnsi="SimSun" w:cs="SimSun"/>
+                <w:kern w:val="0"/>
+                <w:sz w:val="24"/>
+              </w:rPr>
+              <w:br/>
+            </w:r>
+            <w:r>
+              <w:rPr>
+                <w:rFonts w:ascii="SimSun" w:hAnsi="SimSun" w:cs="SimSun" w:hint="eastAsia"/>
+                <w:kern w:val="0"/>
+                <w:sz w:val="24"/>
+              </w:rPr>
+              <w:t>目前为了评估广告效果，希望基于广告曝光数据进行分析（广告曝光用户数据集）：</w:t>
+            </w:r>
+          </w:p>
+          <w:p>
+            <w:pPr>
+              <w:pStyle w:val="ListParagraph"/>
+              <w:widowControl/>
+              <w:numPr>
+                <w:ilvl w:val="0"/>
+                <w:numId w:val="4"/>
+              </w:numPr>
+              <w:ind w:firstLineChars="0"/>
+              <w:rPr>
+                <w:rFonts w:ascii="SimSun" w:hAnsi="SimSun" w:cs="SimSun"/>
+                <w:kern w:val="0"/>
+                <w:sz w:val="24"/>
+              </w:rPr>
+            </w:pPr>
+            <w:r>
+              <w:rPr>
+                <w:rFonts w:ascii="SimSun" w:hAnsi="SimSun" w:cs="SimSun" w:hint="eastAsia"/>
+                <w:kern w:val="0"/>
+                <w:sz w:val="24"/>
+              </w:rPr>
+              <w:t>在全量数据及（data_all.csv）中找到与广告曝光用户相似的用户，并看用户在不同特征上的分布差异？</w:t>
+            </w:r>
+          </w:p>
+          <w:p>
+            <w:pPr>
+              <w:pStyle w:val="ListParagraph"/>
+              <w:widowControl/>
+              <w:numPr>
+                <w:ilvl w:val="0"/>
+                <w:numId w:val="4"/>
+              </w:numPr>
+              <w:ind w:firstLineChars="0"/>
+              <w:rPr>
+                <w:rFonts w:ascii="SimSun" w:hAnsi="SimSun" w:cs="SimSun"/>
+                <w:kern w:val="0"/>
+                <w:sz w:val="24"/>
+              </w:rPr>
+            </w:pPr>
+            <w:r>
+              <w:rPr>
+                <w:rFonts w:ascii="SimSun" w:hAnsi="SimSun" w:cs="SimSun" w:hint="eastAsia"/>
+                <w:kern w:val="0"/>
+                <w:sz w:val="24"/>
+              </w:rPr>
+              <w:t>广告曝光用户人均消费是否高于未被广告曝光且相似用户？在</w:t>
+            </w:r>
+            <w:proofErr w:type="gramStart"/>
+            <w:r>
+              <w:rPr>
+                <w:rFonts w:ascii="SimSun" w:hAnsi="SimSun" w:cs="SimSun" w:hint="eastAsia"/>
+                <w:kern w:val="0"/>
+                <w:sz w:val="24"/>
+              </w:rPr>
+              <w:t>哪个行为</w:t>
+            </w:r>
+            <w:proofErr w:type="gramEnd"/>
+            <w:r>
+              <w:rPr>
+                <w:rFonts w:ascii="SimSun" w:hAnsi="SimSun" w:cs="SimSun" w:hint="eastAsia"/>
+                <w:kern w:val="0"/>
+                <w:sz w:val="24"/>
+              </w:rPr>
+              <w:t>类型（</w:t>
+            </w:r>
+            <w:proofErr w:type="spellStart"/>
+            <w:r>
+              <w:rPr>
+                <w:kern w:val="0"/>
+              </w:rPr>
+              <w:t>behavior_type</w:t>
+            </w:r>
+            <w:proofErr w:type="spellEnd"/>
+            <w:r>
+              <w:rPr>
+                <w:rFonts w:ascii="SimSun" w:hAnsi="SimSun" w:cs="SimSun" w:hint="eastAsia"/>
+                <w:kern w:val="0"/>
+                <w:sz w:val="24"/>
+              </w:rPr>
+              <w:t>）的专户上更高？</w:t>
+            </w:r>
           </w:p>
         </w:tc>
       </w:tr>
@@ -2441,177 +2100,48 @@
                 <w:lang w:val="en-GB"/>
               </w:rPr>
             </w:pPr>
-          </w:p>
-          <w:p>
-            <w:pPr>
-              <w:rPr>
-                <w:rFonts w:ascii="简宋" w:eastAsia="简宋" w:hAnsi="简宋" w:cs="Arial"/>
-                <w:sz w:val="24"/>
-                <w:lang w:val="en-GB"/>
-              </w:rPr>
-            </w:pPr>
-          </w:p>
-          <w:p>
-            <w:pPr>
-              <w:rPr>
-                <w:rFonts w:ascii="简宋" w:eastAsia="简宋" w:hAnsi="简宋" w:cs="Arial"/>
-                <w:sz w:val="24"/>
-                <w:lang w:val="en-GB"/>
-              </w:rPr>
-            </w:pPr>
-          </w:p>
-          <w:p>
-            <w:pPr>
-              <w:rPr>
-                <w:rFonts w:ascii="简宋" w:eastAsia="简宋" w:hAnsi="简宋" w:cs="Arial"/>
-                <w:sz w:val="24"/>
-                <w:lang w:val="en-GB"/>
-              </w:rPr>
-            </w:pPr>
-          </w:p>
-          <w:p>
-            <w:pPr>
-              <w:rPr>
-                <w:rFonts w:ascii="简宋" w:eastAsia="简宋" w:hAnsi="简宋" w:cs="Arial"/>
-                <w:sz w:val="24"/>
-                <w:lang w:val="en-GB"/>
-              </w:rPr>
-            </w:pPr>
-          </w:p>
-          <w:p>
-            <w:pPr>
-              <w:rPr>
-                <w:rFonts w:ascii="简宋" w:eastAsia="简宋" w:hAnsi="简宋" w:cs="Arial"/>
-                <w:sz w:val="24"/>
-                <w:lang w:val="en-GB"/>
-              </w:rPr>
-            </w:pPr>
-          </w:p>
-          <w:p>
-            <w:pPr>
-              <w:rPr>
-                <w:rFonts w:ascii="简宋" w:eastAsia="简宋" w:hAnsi="简宋" w:cs="Arial"/>
-                <w:sz w:val="24"/>
-                <w:lang w:val="en-GB"/>
-              </w:rPr>
-            </w:pPr>
-          </w:p>
-          <w:p>
-            <w:pPr>
-              <w:rPr>
-                <w:rFonts w:ascii="简宋" w:eastAsia="简宋" w:hAnsi="简宋" w:cs="Arial"/>
-                <w:sz w:val="24"/>
-                <w:lang w:val="en-GB"/>
-              </w:rPr>
-            </w:pPr>
-          </w:p>
-          <w:p>
-            <w:pPr>
-              <w:rPr>
-                <w:rFonts w:ascii="简宋" w:eastAsia="简宋" w:hAnsi="简宋" w:cs="Arial"/>
-                <w:sz w:val="24"/>
-                <w:lang w:val="en-GB"/>
-              </w:rPr>
-            </w:pPr>
-          </w:p>
-          <w:p>
-            <w:pPr>
-              <w:rPr>
-                <w:rFonts w:ascii="简宋" w:eastAsia="简宋" w:hAnsi="简宋" w:cs="Arial"/>
-                <w:sz w:val="24"/>
-                <w:lang w:val="en-GB"/>
-              </w:rPr>
-            </w:pPr>
-          </w:p>
-          <w:p>
-            <w:pPr>
-              <w:rPr>
-                <w:rFonts w:ascii="简宋" w:eastAsia="简宋" w:hAnsi="简宋" w:cs="Arial"/>
-                <w:sz w:val="24"/>
-                <w:lang w:val="en-GB"/>
-              </w:rPr>
-            </w:pPr>
-          </w:p>
-          <w:p>
-            <w:pPr>
-              <w:rPr>
-                <w:rFonts w:ascii="简宋" w:eastAsia="简宋" w:hAnsi="简宋" w:cs="Arial"/>
-                <w:sz w:val="24"/>
-                <w:lang w:val="en-GB"/>
-              </w:rPr>
-            </w:pPr>
-          </w:p>
-          <w:p>
-            <w:pPr>
-              <w:rPr>
-                <w:rFonts w:ascii="简宋" w:eastAsia="简宋" w:hAnsi="简宋" w:cs="Arial"/>
-                <w:sz w:val="24"/>
-                <w:lang w:val="en-GB"/>
-              </w:rPr>
-            </w:pPr>
-          </w:p>
-          <w:p>
-            <w:pPr>
-              <w:rPr>
-                <w:rFonts w:ascii="简宋" w:eastAsia="简宋" w:hAnsi="简宋" w:cs="Arial"/>
-                <w:sz w:val="24"/>
-                <w:lang w:val="en-GB"/>
-              </w:rPr>
-            </w:pPr>
-          </w:p>
-          <w:p>
-            <w:pPr>
-              <w:rPr>
-                <w:rFonts w:ascii="简宋" w:eastAsia="简宋" w:hAnsi="简宋" w:cs="Arial"/>
-                <w:sz w:val="24"/>
-                <w:lang w:val="en-GB"/>
-              </w:rPr>
-            </w:pPr>
-          </w:p>
-          <w:p>
-            <w:pPr>
-              <w:rPr>
-                <w:rFonts w:ascii="简宋" w:eastAsia="简宋" w:hAnsi="简宋" w:cs="Arial"/>
-                <w:sz w:val="24"/>
-                <w:lang w:val="en-GB"/>
-              </w:rPr>
-            </w:pPr>
-          </w:p>
-          <w:p>
-            <w:pPr>
-              <w:rPr>
-                <w:rFonts w:ascii="简宋" w:eastAsia="简宋" w:hAnsi="简宋" w:cs="Arial"/>
-                <w:sz w:val="24"/>
-                <w:lang w:val="en-GB"/>
-              </w:rPr>
-            </w:pPr>
-          </w:p>
-          <w:p>
-            <w:pPr>
-              <w:rPr>
-                <w:rFonts w:ascii="简宋" w:eastAsia="简宋" w:hAnsi="简宋" w:cs="Arial"/>
-                <w:sz w:val="24"/>
-                <w:lang w:val="en-GB"/>
-              </w:rPr>
-            </w:pPr>
-          </w:p>
-          <w:p>
-            <w:pPr>
-              <w:rPr>
-                <w:rFonts w:ascii="简宋" w:eastAsia="简宋" w:hAnsi="简宋" w:cs="Arial"/>
-                <w:sz w:val="24"/>
-                <w:lang w:val="en-GB"/>
-              </w:rPr>
-            </w:pPr>
-          </w:p>
-          <w:p>
-            <w:pPr>
-              <w:rPr>
-                <w:rFonts w:ascii="简宋" w:eastAsia="简宋" w:hAnsi="简宋" w:cs="Arial"/>
-                <w:sz w:val="24"/>
-                <w:lang w:val="en-GB"/>
-              </w:rPr>
-            </w:pPr>
+            <w:r>
+              <w:rPr>
+                <w:rFonts w:ascii="简宋" w:eastAsia="简宋" w:hAnsi="简宋" w:cs="Arial" w:hint="eastAsia"/>
+                <w:sz w:val="24"/>
+                <w:lang w:val="en-GB"/>
+              </w:rPr>
+              <w:t>学会了</w:t>
+            </w:r>
+            <w:r>
+              <w:rPr>
+                <w:rFonts w:ascii="简宋" w:eastAsia="简宋" w:hAnsi="简宋" w:cs="Arial" w:hint="eastAsia"/>
+                <w:sz w:val="24"/>
+                <w:lang w:val="en-GB"/>
+              </w:rPr>
+              <w:t>PSM（Propensity Score Matching，倾向性匹配）方法是一种用于处理非随机实验的方法，主要用于降低处理组与对照组之间的偏差，通过调整个体的倾向得分，使得处理组和对照组之间更加平衡，减少实验因素和其他因素对结果的干扰。</w:t>
+            </w:r>
+          </w:p>
+          <w:p>
+            <w:pPr>
+              <w:rPr>
+                <w:rFonts w:ascii="简宋" w:eastAsia="简宋" w:hAnsi="简宋" w:cs="Arial"/>
+                <w:sz w:val="24"/>
+                <w:lang w:val="en-GB"/>
+              </w:rPr>
+            </w:pPr>
+          </w:p>
+          <w:p>
+            <w:pPr>
+              <w:rPr>
+                <w:rFonts w:ascii="简宋" w:eastAsia="简宋" w:hAnsi="简宋" w:cs="Arial"/>
+                <w:sz w:val="24"/>
+                <w:lang w:val="en-GB"/>
+              </w:rPr>
+            </w:pPr>
+            <w:r>
+              <w:rPr>
+                <w:rFonts w:ascii="简宋" w:eastAsia="简宋" w:hAnsi="简宋" w:cs="Arial" w:hint="eastAsia"/>
+                <w:sz w:val="24"/>
+                <w:lang w:val="en-GB"/>
+              </w:rPr>
+              <w:t>在使用PSM方法时，需要先构建一个分类器（如logistic回归模型）来预测每个被试进入实验组的概率，得到每个被试的倾向得分。然后根据倾向得分将实验组和对照组进行匹配。匹配后，可以用一系列的统计分析方法来分析实验结果。</w:t>
+            </w:r>
           </w:p>
           <w:p>
             <w:pPr>
@@ -2634,9 +2164,99 @@
         </w:rPr>
       </w:pPr>
     </w:p>
+    <w:p>
+      <w:pPr>
+        <w:rPr>
+          <w:rFonts w:ascii="简宋" w:eastAsia="简宋" w:hAnsi="简宋" w:cs="Arial"/>
+          <w:sz w:val="24"/>
+          <w:lang w:val="en-GB"/>
+        </w:rPr>
+      </w:pPr>
+    </w:p>
+    <w:p>
+      <w:pPr>
+        <w:rPr>
+          <w:rFonts w:ascii="简宋" w:eastAsia="简宋" w:hAnsi="简宋" w:cs="Arial"/>
+          <w:sz w:val="24"/>
+          <w:lang w:val="en-GB"/>
+        </w:rPr>
+      </w:pPr>
+    </w:p>
+    <w:p>
+      <w:pPr>
+        <w:rPr>
+          <w:rFonts w:ascii="简宋" w:eastAsia="简宋" w:hAnsi="简宋" w:cs="Arial"/>
+          <w:sz w:val="24"/>
+          <w:lang w:val="en-GB"/>
+        </w:rPr>
+      </w:pPr>
+    </w:p>
+    <w:p>
+      <w:pPr>
+        <w:rPr>
+          <w:rFonts w:ascii="简宋" w:eastAsia="简宋" w:hAnsi="简宋" w:cs="Arial"/>
+          <w:sz w:val="24"/>
+          <w:lang w:val="en-GB"/>
+        </w:rPr>
+      </w:pPr>
+    </w:p>
+    <w:p>
+      <w:pPr>
+        <w:rPr>
+          <w:rFonts w:ascii="简宋" w:eastAsia="简宋" w:hAnsi="简宋" w:cs="Arial"/>
+          <w:sz w:val="24"/>
+          <w:lang w:val="en-GB"/>
+        </w:rPr>
+      </w:pPr>
+    </w:p>
+    <w:p>
+      <w:pPr>
+        <w:rPr>
+          <w:rFonts w:ascii="简宋" w:eastAsia="简宋" w:hAnsi="简宋" w:cs="Arial"/>
+          <w:sz w:val="24"/>
+          <w:lang w:val="en-GB"/>
+        </w:rPr>
+      </w:pPr>
+    </w:p>
+    <w:p>
+      <w:pPr>
+        <w:rPr>
+          <w:rFonts w:ascii="简宋" w:eastAsia="简宋" w:hAnsi="简宋" w:cs="Arial"/>
+          <w:sz w:val="24"/>
+          <w:lang w:val="en-GB"/>
+        </w:rPr>
+      </w:pPr>
+    </w:p>
+    <w:p>
+      <w:pPr>
+        <w:rPr>
+          <w:rFonts w:ascii="简宋" w:eastAsia="简宋" w:hAnsi="简宋" w:cs="Arial"/>
+          <w:sz w:val="24"/>
+          <w:lang w:val="en-GB"/>
+        </w:rPr>
+      </w:pPr>
+    </w:p>
+    <w:p>
+      <w:pPr>
+        <w:rPr>
+          <w:rFonts w:ascii="简宋" w:eastAsia="简宋" w:hAnsi="简宋" w:cs="Arial"/>
+          <w:sz w:val="24"/>
+          <w:lang w:val="en-GB"/>
+        </w:rPr>
+      </w:pPr>
+    </w:p>
+    <w:p>
+      <w:pPr>
+        <w:rPr>
+          <w:rFonts w:ascii="简宋" w:eastAsia="简宋" w:hAnsi="简宋" w:cs="Arial"/>
+          <w:sz w:val="24"/>
+          <w:lang w:val="en-GB"/>
+        </w:rPr>
+      </w:pPr>
+    </w:p>
     <w:tbl>
       <w:tblPr>
-        <w:tblStyle w:val="a3"/>
+        <w:tblStyle w:val="TableGrid"/>
         <w:tblW w:w="0" w:type="auto"/>
         <w:tblLook w:val="04A0" w:firstRow="1" w:lastRow="0" w:firstColumn="1" w:lastColumn="0" w:noHBand="0" w:noVBand="1"/>
       </w:tblPr>
@@ -2670,6 +2290,7 @@
                 <w:szCs w:val="20"/>
                 <w:lang w:val="en-GB"/>
               </w:rPr>
+              <w:lastRenderedPageBreak/>
               <w:t>第四周 工作记录</w:t>
             </w:r>
           </w:p>
@@ -2752,177 +2373,62 @@
                 <w:lang w:val="en-GB"/>
               </w:rPr>
             </w:pPr>
-          </w:p>
-          <w:p>
-            <w:pPr>
-              <w:rPr>
-                <w:rFonts w:ascii="简宋" w:eastAsia="简宋" w:hAnsi="简宋" w:cs="Arial"/>
-                <w:sz w:val="24"/>
-                <w:lang w:val="en-GB"/>
-              </w:rPr>
-            </w:pPr>
-          </w:p>
-          <w:p>
-            <w:pPr>
-              <w:rPr>
-                <w:rFonts w:ascii="简宋" w:eastAsia="简宋" w:hAnsi="简宋" w:cs="Arial"/>
-                <w:sz w:val="24"/>
-                <w:lang w:val="en-GB"/>
-              </w:rPr>
-            </w:pPr>
-          </w:p>
-          <w:p>
-            <w:pPr>
-              <w:rPr>
-                <w:rFonts w:ascii="简宋" w:eastAsia="简宋" w:hAnsi="简宋" w:cs="Arial"/>
-                <w:sz w:val="24"/>
-                <w:lang w:val="en-GB"/>
-              </w:rPr>
-            </w:pPr>
-          </w:p>
-          <w:p>
-            <w:pPr>
-              <w:rPr>
-                <w:rFonts w:ascii="简宋" w:eastAsia="简宋" w:hAnsi="简宋" w:cs="Arial"/>
-                <w:sz w:val="24"/>
-                <w:lang w:val="en-GB"/>
-              </w:rPr>
-            </w:pPr>
-          </w:p>
-          <w:p>
-            <w:pPr>
-              <w:rPr>
-                <w:rFonts w:ascii="简宋" w:eastAsia="简宋" w:hAnsi="简宋" w:cs="Arial"/>
-                <w:sz w:val="24"/>
-                <w:lang w:val="en-GB"/>
-              </w:rPr>
-            </w:pPr>
-          </w:p>
-          <w:p>
-            <w:pPr>
-              <w:rPr>
-                <w:rFonts w:ascii="简宋" w:eastAsia="简宋" w:hAnsi="简宋" w:cs="Arial"/>
-                <w:sz w:val="24"/>
-                <w:lang w:val="en-GB"/>
-              </w:rPr>
-            </w:pPr>
-          </w:p>
-          <w:p>
-            <w:pPr>
-              <w:rPr>
-                <w:rFonts w:ascii="简宋" w:eastAsia="简宋" w:hAnsi="简宋" w:cs="Arial"/>
-                <w:sz w:val="24"/>
-                <w:lang w:val="en-GB"/>
-              </w:rPr>
-            </w:pPr>
-          </w:p>
-          <w:p>
-            <w:pPr>
-              <w:rPr>
-                <w:rFonts w:ascii="简宋" w:eastAsia="简宋" w:hAnsi="简宋" w:cs="Arial"/>
-                <w:sz w:val="24"/>
-                <w:lang w:val="en-GB"/>
-              </w:rPr>
-            </w:pPr>
-          </w:p>
-          <w:p>
-            <w:pPr>
-              <w:rPr>
-                <w:rFonts w:ascii="简宋" w:eastAsia="简宋" w:hAnsi="简宋" w:cs="Arial"/>
-                <w:sz w:val="24"/>
-                <w:lang w:val="en-GB"/>
-              </w:rPr>
-            </w:pPr>
-          </w:p>
-          <w:p>
-            <w:pPr>
-              <w:rPr>
-                <w:rFonts w:ascii="简宋" w:eastAsia="简宋" w:hAnsi="简宋" w:cs="Arial"/>
-                <w:sz w:val="24"/>
-                <w:lang w:val="en-GB"/>
-              </w:rPr>
-            </w:pPr>
-          </w:p>
-          <w:p>
-            <w:pPr>
-              <w:rPr>
-                <w:rFonts w:ascii="简宋" w:eastAsia="简宋" w:hAnsi="简宋" w:cs="Arial"/>
-                <w:sz w:val="24"/>
-                <w:lang w:val="en-GB"/>
-              </w:rPr>
-            </w:pPr>
-          </w:p>
-          <w:p>
-            <w:pPr>
-              <w:rPr>
-                <w:rFonts w:ascii="简宋" w:eastAsia="简宋" w:hAnsi="简宋" w:cs="Arial"/>
-                <w:sz w:val="24"/>
-                <w:lang w:val="en-GB"/>
-              </w:rPr>
-            </w:pPr>
-          </w:p>
-          <w:p>
-            <w:pPr>
-              <w:rPr>
-                <w:rFonts w:ascii="简宋" w:eastAsia="简宋" w:hAnsi="简宋" w:cs="Arial"/>
-                <w:sz w:val="24"/>
-                <w:lang w:val="en-GB"/>
-              </w:rPr>
-            </w:pPr>
-          </w:p>
-          <w:p>
-            <w:pPr>
-              <w:rPr>
-                <w:rFonts w:ascii="简宋" w:eastAsia="简宋" w:hAnsi="简宋" w:cs="Arial"/>
-                <w:sz w:val="24"/>
-                <w:lang w:val="en-GB"/>
-              </w:rPr>
-            </w:pPr>
-          </w:p>
-          <w:p>
-            <w:pPr>
-              <w:rPr>
-                <w:rFonts w:ascii="简宋" w:eastAsia="简宋" w:hAnsi="简宋" w:cs="Arial"/>
-                <w:sz w:val="24"/>
-                <w:lang w:val="en-GB"/>
-              </w:rPr>
-            </w:pPr>
-          </w:p>
-          <w:p>
-            <w:pPr>
-              <w:rPr>
-                <w:rFonts w:ascii="简宋" w:eastAsia="简宋" w:hAnsi="简宋" w:cs="Arial"/>
-                <w:sz w:val="24"/>
-                <w:lang w:val="en-GB"/>
-              </w:rPr>
-            </w:pPr>
-          </w:p>
-          <w:p>
-            <w:pPr>
-              <w:rPr>
-                <w:rFonts w:ascii="简宋" w:eastAsia="简宋" w:hAnsi="简宋" w:cs="Arial"/>
-                <w:sz w:val="24"/>
-                <w:lang w:val="en-GB"/>
-              </w:rPr>
-            </w:pPr>
-          </w:p>
-          <w:p>
-            <w:pPr>
-              <w:rPr>
-                <w:rFonts w:ascii="简宋" w:eastAsia="简宋" w:hAnsi="简宋" w:cs="Arial"/>
-                <w:sz w:val="24"/>
-                <w:lang w:val="en-GB"/>
-              </w:rPr>
-            </w:pPr>
-          </w:p>
-          <w:p>
-            <w:pPr>
-              <w:rPr>
-                <w:rFonts w:ascii="简宋" w:eastAsia="简宋" w:hAnsi="简宋" w:cs="Arial"/>
-                <w:sz w:val="24"/>
-                <w:lang w:val="en-GB"/>
-              </w:rPr>
-            </w:pPr>
+            <w:r>
+              <w:rPr>
+                <w:rFonts w:ascii="简宋" w:eastAsia="简宋" w:hAnsi="简宋" w:cs="Arial" w:hint="eastAsia"/>
+                <w:sz w:val="20"/>
+                <w:szCs w:val="20"/>
+              </w:rPr>
+              <w:t>2</w:t>
+            </w:r>
+            <w:r>
+              <w:rPr>
+                <w:rFonts w:ascii="简宋" w:eastAsia="简宋" w:hAnsi="简宋" w:cs="Arial"/>
+                <w:sz w:val="20"/>
+                <w:szCs w:val="20"/>
+              </w:rPr>
+              <w:t>023.</w:t>
+            </w:r>
+            <w:r>
+              <w:rPr>
+                <w:rFonts w:ascii="简宋" w:eastAsia="简宋" w:hAnsi="简宋" w:cs="Arial"/>
+                <w:sz w:val="20"/>
+                <w:szCs w:val="20"/>
+              </w:rPr>
+              <w:t>4</w:t>
+            </w:r>
+            <w:r>
+              <w:rPr>
+                <w:rFonts w:ascii="简宋" w:eastAsia="简宋" w:hAnsi="简宋" w:cs="Arial"/>
+                <w:sz w:val="20"/>
+                <w:szCs w:val="20"/>
+              </w:rPr>
+              <w:t>.</w:t>
+            </w:r>
+            <w:r>
+              <w:rPr>
+                <w:rFonts w:ascii="简宋" w:eastAsia="简宋" w:hAnsi="简宋" w:cs="Arial"/>
+                <w:sz w:val="20"/>
+                <w:szCs w:val="20"/>
+              </w:rPr>
+              <w:t>18</w:t>
+            </w:r>
+            <w:r>
+              <w:rPr>
+                <w:rFonts w:ascii="简宋" w:eastAsia="简宋" w:hAnsi="简宋" w:cs="Arial"/>
+                <w:sz w:val="24"/>
+                <w:lang w:val="en-GB"/>
+              </w:rPr>
+              <w:br/>
+            </w:r>
+            <w:r>
+              <w:rPr>
+                <w:rFonts w:ascii="简宋" w:eastAsia="简宋" w:hAnsi="简宋" w:cs="Arial" w:hint="eastAsia"/>
+                <w:sz w:val="24"/>
+                <w:lang w:val="en-GB"/>
+              </w:rPr>
+              <w:t>理解常见的数据分析大模型， 并学习完整的数据分析流程</w:t>
+            </w:r>
           </w:p>
         </w:tc>
       </w:tr>
@@ -2981,186 +2487,14 @@
                 <w:lang w:val="en-GB"/>
               </w:rPr>
             </w:pPr>
-          </w:p>
-          <w:p>
-            <w:pPr>
-              <w:rPr>
-                <w:rFonts w:ascii="简宋" w:eastAsia="简宋" w:hAnsi="简宋" w:cs="Arial"/>
-                <w:sz w:val="24"/>
-                <w:lang w:val="en-GB"/>
-              </w:rPr>
-            </w:pPr>
-          </w:p>
-          <w:p>
-            <w:pPr>
-              <w:rPr>
-                <w:rFonts w:ascii="简宋" w:eastAsia="简宋" w:hAnsi="简宋" w:cs="Arial"/>
-                <w:sz w:val="24"/>
-                <w:lang w:val="en-GB"/>
-              </w:rPr>
-            </w:pPr>
-          </w:p>
-          <w:p>
-            <w:pPr>
-              <w:rPr>
-                <w:rFonts w:ascii="简宋" w:eastAsia="简宋" w:hAnsi="简宋" w:cs="Arial"/>
-                <w:sz w:val="24"/>
-                <w:lang w:val="en-GB"/>
-              </w:rPr>
-            </w:pPr>
-          </w:p>
-          <w:p>
-            <w:pPr>
-              <w:rPr>
-                <w:rFonts w:ascii="简宋" w:eastAsia="简宋" w:hAnsi="简宋" w:cs="Arial"/>
-                <w:sz w:val="24"/>
-                <w:lang w:val="en-GB"/>
-              </w:rPr>
-            </w:pPr>
-          </w:p>
-          <w:p>
-            <w:pPr>
-              <w:rPr>
-                <w:rFonts w:ascii="简宋" w:eastAsia="简宋" w:hAnsi="简宋" w:cs="Arial"/>
-                <w:sz w:val="24"/>
-                <w:lang w:val="en-GB"/>
-              </w:rPr>
-            </w:pPr>
-          </w:p>
-          <w:p>
-            <w:pPr>
-              <w:rPr>
-                <w:rFonts w:ascii="简宋" w:eastAsia="简宋" w:hAnsi="简宋" w:cs="Arial"/>
-                <w:sz w:val="24"/>
-                <w:lang w:val="en-GB"/>
-              </w:rPr>
-            </w:pPr>
-          </w:p>
-          <w:p>
-            <w:pPr>
-              <w:rPr>
-                <w:rFonts w:ascii="简宋" w:eastAsia="简宋" w:hAnsi="简宋" w:cs="Arial"/>
-                <w:sz w:val="24"/>
-                <w:lang w:val="en-GB"/>
-              </w:rPr>
-            </w:pPr>
-          </w:p>
-          <w:p>
-            <w:pPr>
-              <w:rPr>
-                <w:rFonts w:ascii="简宋" w:eastAsia="简宋" w:hAnsi="简宋" w:cs="Arial"/>
-                <w:sz w:val="24"/>
-                <w:lang w:val="en-GB"/>
-              </w:rPr>
-            </w:pPr>
-          </w:p>
-          <w:p>
-            <w:pPr>
-              <w:rPr>
-                <w:rFonts w:ascii="简宋" w:eastAsia="简宋" w:hAnsi="简宋" w:cs="Arial"/>
-                <w:sz w:val="24"/>
-                <w:lang w:val="en-GB"/>
-              </w:rPr>
-            </w:pPr>
-          </w:p>
-          <w:p>
-            <w:pPr>
-              <w:rPr>
-                <w:rFonts w:ascii="简宋" w:eastAsia="简宋" w:hAnsi="简宋" w:cs="Arial"/>
-                <w:sz w:val="24"/>
-                <w:lang w:val="en-GB"/>
-              </w:rPr>
-            </w:pPr>
-          </w:p>
-          <w:p>
-            <w:pPr>
-              <w:rPr>
-                <w:rFonts w:ascii="简宋" w:eastAsia="简宋" w:hAnsi="简宋" w:cs="Arial"/>
-                <w:sz w:val="24"/>
-                <w:lang w:val="en-GB"/>
-              </w:rPr>
-            </w:pPr>
-          </w:p>
-          <w:p>
-            <w:pPr>
-              <w:rPr>
-                <w:rFonts w:ascii="简宋" w:eastAsia="简宋" w:hAnsi="简宋" w:cs="Arial"/>
-                <w:sz w:val="24"/>
-                <w:lang w:val="en-GB"/>
-              </w:rPr>
-            </w:pPr>
-          </w:p>
-          <w:p>
-            <w:pPr>
-              <w:rPr>
-                <w:rFonts w:ascii="简宋" w:eastAsia="简宋" w:hAnsi="简宋" w:cs="Arial"/>
-                <w:sz w:val="24"/>
-                <w:lang w:val="en-GB"/>
-              </w:rPr>
-            </w:pPr>
-          </w:p>
-          <w:p>
-            <w:pPr>
-              <w:rPr>
-                <w:rFonts w:ascii="简宋" w:eastAsia="简宋" w:hAnsi="简宋" w:cs="Arial"/>
-                <w:sz w:val="24"/>
-                <w:lang w:val="en-GB"/>
-              </w:rPr>
-            </w:pPr>
-          </w:p>
-          <w:p>
-            <w:pPr>
-              <w:rPr>
-                <w:rFonts w:ascii="简宋" w:eastAsia="简宋" w:hAnsi="简宋" w:cs="Arial"/>
-                <w:sz w:val="24"/>
-                <w:lang w:val="en-GB"/>
-              </w:rPr>
-            </w:pPr>
-          </w:p>
-          <w:p>
-            <w:pPr>
-              <w:rPr>
-                <w:rFonts w:ascii="简宋" w:eastAsia="简宋" w:hAnsi="简宋" w:cs="Arial"/>
-                <w:sz w:val="24"/>
-                <w:lang w:val="en-GB"/>
-              </w:rPr>
-            </w:pPr>
-          </w:p>
-          <w:p>
-            <w:pPr>
-              <w:rPr>
-                <w:rFonts w:ascii="简宋" w:eastAsia="简宋" w:hAnsi="简宋" w:cs="Arial"/>
-                <w:sz w:val="24"/>
-                <w:lang w:val="en-GB"/>
-              </w:rPr>
-            </w:pPr>
-          </w:p>
-          <w:p>
-            <w:pPr>
-              <w:rPr>
-                <w:rFonts w:ascii="简宋" w:eastAsia="简宋" w:hAnsi="简宋" w:cs="Arial"/>
-                <w:sz w:val="24"/>
-                <w:lang w:val="en-GB"/>
-              </w:rPr>
-            </w:pPr>
-          </w:p>
-          <w:p>
-            <w:pPr>
-              <w:rPr>
-                <w:rFonts w:ascii="简宋" w:eastAsia="简宋" w:hAnsi="简宋" w:cs="Arial"/>
-                <w:sz w:val="24"/>
-                <w:lang w:val="en-GB"/>
-              </w:rPr>
-            </w:pPr>
-          </w:p>
-          <w:p>
-            <w:pPr>
-              <w:rPr>
-                <w:rFonts w:ascii="简宋" w:eastAsia="简宋" w:hAnsi="简宋" w:cs="Arial"/>
-                <w:sz w:val="24"/>
-                <w:lang w:val="en-GB"/>
-              </w:rPr>
-            </w:pPr>
+            <w:r>
+              <w:rPr>
+                <w:rFonts w:ascii="简宋" w:eastAsia="简宋" w:hAnsi="简宋" w:cs="Arial" w:hint="eastAsia"/>
+                <w:sz w:val="24"/>
+                <w:lang w:val="en-GB"/>
+              </w:rPr>
+              <w:t>本周学习了uplift模型及其在数据分析中的应用。uplift模型的主要目的是通过比较处理组和对照组的效果，确定推广活动是否真正对目标群体产生积极影响，进而实现精准营销。</w:t>
+            </w:r>
           </w:p>
         </w:tc>
       </w:tr>
@@ -3247,7 +2581,7 @@
     </w:p>
     <w:tbl>
       <w:tblPr>
-        <w:tblStyle w:val="a3"/>
+        <w:tblStyle w:val="TableGrid"/>
         <w:tblW w:w="0" w:type="auto"/>
         <w:tblLook w:val="04A0" w:firstRow="1" w:lastRow="0" w:firstColumn="1" w:lastColumn="0" w:noHBand="0" w:noVBand="1"/>
       </w:tblPr>
@@ -3343,339 +2677,14 @@
                 <w:lang w:val="en-GB"/>
               </w:rPr>
             </w:pPr>
-          </w:p>
-          <w:p>
-            <w:pPr>
-              <w:rPr>
-                <w:rFonts w:ascii="简宋" w:eastAsia="简宋" w:hAnsi="简宋" w:cs="Arial"/>
-                <w:sz w:val="24"/>
-                <w:lang w:val="en-GB"/>
-              </w:rPr>
-            </w:pPr>
-          </w:p>
-          <w:p>
-            <w:pPr>
-              <w:rPr>
-                <w:rFonts w:ascii="简宋" w:eastAsia="简宋" w:hAnsi="简宋" w:cs="Arial"/>
-                <w:sz w:val="24"/>
-                <w:lang w:val="en-GB"/>
-              </w:rPr>
-            </w:pPr>
-          </w:p>
-          <w:p>
-            <w:pPr>
-              <w:rPr>
-                <w:rFonts w:ascii="简宋" w:eastAsia="简宋" w:hAnsi="简宋" w:cs="Arial"/>
-                <w:sz w:val="24"/>
-                <w:lang w:val="en-GB"/>
-              </w:rPr>
-            </w:pPr>
-          </w:p>
-          <w:p>
-            <w:pPr>
-              <w:rPr>
-                <w:rFonts w:ascii="简宋" w:eastAsia="简宋" w:hAnsi="简宋" w:cs="Arial"/>
-                <w:sz w:val="24"/>
-                <w:lang w:val="en-GB"/>
-              </w:rPr>
-            </w:pPr>
-          </w:p>
-          <w:p>
-            <w:pPr>
-              <w:rPr>
-                <w:rFonts w:ascii="简宋" w:eastAsia="简宋" w:hAnsi="简宋" w:cs="Arial"/>
-                <w:sz w:val="24"/>
-                <w:lang w:val="en-GB"/>
-              </w:rPr>
-            </w:pPr>
-          </w:p>
-          <w:p>
-            <w:pPr>
-              <w:rPr>
-                <w:rFonts w:ascii="简宋" w:eastAsia="简宋" w:hAnsi="简宋" w:cs="Arial"/>
-                <w:sz w:val="24"/>
-                <w:lang w:val="en-GB"/>
-              </w:rPr>
-            </w:pPr>
-          </w:p>
-          <w:p>
-            <w:pPr>
-              <w:rPr>
-                <w:rFonts w:ascii="简宋" w:eastAsia="简宋" w:hAnsi="简宋" w:cs="Arial"/>
-                <w:sz w:val="24"/>
-                <w:lang w:val="en-GB"/>
-              </w:rPr>
-            </w:pPr>
-          </w:p>
-          <w:p>
-            <w:pPr>
-              <w:rPr>
-                <w:rFonts w:ascii="简宋" w:eastAsia="简宋" w:hAnsi="简宋" w:cs="Arial"/>
-                <w:sz w:val="24"/>
-                <w:lang w:val="en-GB"/>
-              </w:rPr>
-            </w:pPr>
-          </w:p>
-          <w:p>
-            <w:pPr>
-              <w:rPr>
-                <w:rFonts w:ascii="简宋" w:eastAsia="简宋" w:hAnsi="简宋" w:cs="Arial"/>
-                <w:sz w:val="24"/>
-                <w:lang w:val="en-GB"/>
-              </w:rPr>
-            </w:pPr>
-          </w:p>
-          <w:p>
-            <w:pPr>
-              <w:rPr>
-                <w:rFonts w:ascii="简宋" w:eastAsia="简宋" w:hAnsi="简宋" w:cs="Arial"/>
-                <w:sz w:val="24"/>
-                <w:lang w:val="en-GB"/>
-              </w:rPr>
-            </w:pPr>
-          </w:p>
-          <w:p>
-            <w:pPr>
-              <w:rPr>
-                <w:rFonts w:ascii="简宋" w:eastAsia="简宋" w:hAnsi="简宋" w:cs="Arial"/>
-                <w:sz w:val="24"/>
-                <w:lang w:val="en-GB"/>
-              </w:rPr>
-            </w:pPr>
-          </w:p>
-          <w:p>
-            <w:pPr>
-              <w:rPr>
-                <w:rFonts w:ascii="简宋" w:eastAsia="简宋" w:hAnsi="简宋" w:cs="Arial"/>
-                <w:sz w:val="24"/>
-                <w:lang w:val="en-GB"/>
-              </w:rPr>
-            </w:pPr>
-          </w:p>
-          <w:p>
-            <w:pPr>
-              <w:rPr>
-                <w:rFonts w:ascii="简宋" w:eastAsia="简宋" w:hAnsi="简宋" w:cs="Arial"/>
-                <w:sz w:val="24"/>
-                <w:lang w:val="en-GB"/>
-              </w:rPr>
-            </w:pPr>
-          </w:p>
-          <w:p>
-            <w:pPr>
-              <w:rPr>
-                <w:rFonts w:ascii="简宋" w:eastAsia="简宋" w:hAnsi="简宋" w:cs="Arial"/>
-                <w:sz w:val="24"/>
-                <w:lang w:val="en-GB"/>
-              </w:rPr>
-            </w:pPr>
-          </w:p>
-          <w:p>
-            <w:pPr>
-              <w:rPr>
-                <w:rFonts w:ascii="简宋" w:eastAsia="简宋" w:hAnsi="简宋" w:cs="Arial"/>
-                <w:sz w:val="24"/>
-                <w:lang w:val="en-GB"/>
-              </w:rPr>
-            </w:pPr>
-          </w:p>
-          <w:p>
-            <w:pPr>
-              <w:rPr>
-                <w:rFonts w:ascii="简宋" w:eastAsia="简宋" w:hAnsi="简宋" w:cs="Arial"/>
-                <w:sz w:val="24"/>
-                <w:lang w:val="en-GB"/>
-              </w:rPr>
-            </w:pPr>
-          </w:p>
-          <w:p>
-            <w:pPr>
-              <w:rPr>
-                <w:rFonts w:ascii="简宋" w:eastAsia="简宋" w:hAnsi="简宋" w:cs="Arial"/>
-                <w:sz w:val="24"/>
-                <w:lang w:val="en-GB"/>
-              </w:rPr>
-            </w:pPr>
-          </w:p>
-          <w:p>
-            <w:pPr>
-              <w:rPr>
-                <w:rFonts w:ascii="简宋" w:eastAsia="简宋" w:hAnsi="简宋" w:cs="Arial"/>
-                <w:sz w:val="24"/>
-                <w:lang w:val="en-GB"/>
-              </w:rPr>
-            </w:pPr>
-          </w:p>
-          <w:p>
-            <w:pPr>
-              <w:rPr>
-                <w:rFonts w:ascii="简宋" w:eastAsia="简宋" w:hAnsi="简宋" w:cs="Arial"/>
-                <w:sz w:val="24"/>
-                <w:lang w:val="en-GB"/>
-              </w:rPr>
-            </w:pPr>
-          </w:p>
-          <w:p>
-            <w:pPr>
-              <w:rPr>
-                <w:rFonts w:ascii="简宋" w:eastAsia="简宋" w:hAnsi="简宋" w:cs="Arial"/>
-                <w:sz w:val="24"/>
-                <w:lang w:val="en-GB"/>
-              </w:rPr>
-            </w:pPr>
-          </w:p>
-          <w:p>
-            <w:pPr>
-              <w:rPr>
-                <w:rFonts w:ascii="简宋" w:eastAsia="简宋" w:hAnsi="简宋" w:cs="Arial"/>
-                <w:sz w:val="24"/>
-                <w:lang w:val="en-GB"/>
-              </w:rPr>
-            </w:pPr>
-          </w:p>
-          <w:p>
-            <w:pPr>
-              <w:rPr>
-                <w:rFonts w:ascii="简宋" w:eastAsia="简宋" w:hAnsi="简宋" w:cs="Arial"/>
-                <w:sz w:val="24"/>
-                <w:lang w:val="en-GB"/>
-              </w:rPr>
-            </w:pPr>
-          </w:p>
-          <w:p>
-            <w:pPr>
-              <w:rPr>
-                <w:rFonts w:ascii="简宋" w:eastAsia="简宋" w:hAnsi="简宋" w:cs="Arial"/>
-                <w:sz w:val="24"/>
-                <w:lang w:val="en-GB"/>
-              </w:rPr>
-            </w:pPr>
-          </w:p>
-          <w:p>
-            <w:pPr>
-              <w:rPr>
-                <w:rFonts w:ascii="简宋" w:eastAsia="简宋" w:hAnsi="简宋" w:cs="Arial"/>
-                <w:sz w:val="24"/>
-                <w:lang w:val="en-GB"/>
-              </w:rPr>
-            </w:pPr>
-          </w:p>
-          <w:p>
-            <w:pPr>
-              <w:rPr>
-                <w:rFonts w:ascii="简宋" w:eastAsia="简宋" w:hAnsi="简宋" w:cs="Arial"/>
-                <w:sz w:val="24"/>
-                <w:lang w:val="en-GB"/>
-              </w:rPr>
-            </w:pPr>
-          </w:p>
-          <w:p>
-            <w:pPr>
-              <w:rPr>
-                <w:rFonts w:ascii="简宋" w:eastAsia="简宋" w:hAnsi="简宋" w:cs="Arial"/>
-                <w:sz w:val="24"/>
-                <w:lang w:val="en-GB"/>
-              </w:rPr>
-            </w:pPr>
-          </w:p>
-          <w:p>
-            <w:pPr>
-              <w:rPr>
-                <w:rFonts w:ascii="简宋" w:eastAsia="简宋" w:hAnsi="简宋" w:cs="Arial"/>
-                <w:sz w:val="24"/>
-                <w:lang w:val="en-GB"/>
-              </w:rPr>
-            </w:pPr>
-          </w:p>
-          <w:p>
-            <w:pPr>
-              <w:rPr>
-                <w:rFonts w:ascii="简宋" w:eastAsia="简宋" w:hAnsi="简宋" w:cs="Arial"/>
-                <w:sz w:val="24"/>
-                <w:lang w:val="en-GB"/>
-              </w:rPr>
-            </w:pPr>
-          </w:p>
-          <w:p>
-            <w:pPr>
-              <w:rPr>
-                <w:rFonts w:ascii="简宋" w:eastAsia="简宋" w:hAnsi="简宋" w:cs="Arial"/>
-                <w:sz w:val="24"/>
-                <w:lang w:val="en-GB"/>
-              </w:rPr>
-            </w:pPr>
-          </w:p>
-          <w:p>
-            <w:pPr>
-              <w:rPr>
-                <w:rFonts w:ascii="简宋" w:eastAsia="简宋" w:hAnsi="简宋" w:cs="Arial"/>
-                <w:sz w:val="24"/>
-                <w:lang w:val="en-GB"/>
-              </w:rPr>
-            </w:pPr>
-          </w:p>
-          <w:p>
-            <w:pPr>
-              <w:rPr>
-                <w:rFonts w:ascii="简宋" w:eastAsia="简宋" w:hAnsi="简宋" w:cs="Arial"/>
-                <w:sz w:val="24"/>
-                <w:lang w:val="en-GB"/>
-              </w:rPr>
-            </w:pPr>
-          </w:p>
-          <w:p>
-            <w:pPr>
-              <w:rPr>
-                <w:rFonts w:ascii="简宋" w:eastAsia="简宋" w:hAnsi="简宋" w:cs="Arial"/>
-                <w:sz w:val="24"/>
-                <w:lang w:val="en-GB"/>
-              </w:rPr>
-            </w:pPr>
-          </w:p>
-          <w:p>
-            <w:pPr>
-              <w:rPr>
-                <w:rFonts w:ascii="简宋" w:eastAsia="简宋" w:hAnsi="简宋" w:cs="Arial"/>
-                <w:sz w:val="24"/>
-                <w:lang w:val="en-GB"/>
-              </w:rPr>
-            </w:pPr>
-          </w:p>
-          <w:p>
-            <w:pPr>
-              <w:rPr>
-                <w:rFonts w:ascii="简宋" w:eastAsia="简宋" w:hAnsi="简宋" w:cs="Arial"/>
-                <w:sz w:val="24"/>
-                <w:lang w:val="en-GB"/>
-              </w:rPr>
-            </w:pPr>
-          </w:p>
-          <w:p>
-            <w:pPr>
-              <w:rPr>
-                <w:rFonts w:ascii="简宋" w:eastAsia="简宋" w:hAnsi="简宋" w:cs="Arial"/>
-                <w:sz w:val="24"/>
-                <w:lang w:val="en-GB"/>
-              </w:rPr>
-            </w:pPr>
-          </w:p>
-          <w:p>
-            <w:pPr>
-              <w:rPr>
-                <w:rFonts w:ascii="简宋" w:eastAsia="简宋" w:hAnsi="简宋" w:cs="Arial"/>
-                <w:sz w:val="24"/>
-                <w:lang w:val="en-GB"/>
-              </w:rPr>
-            </w:pPr>
-          </w:p>
-          <w:p>
-            <w:pPr>
-              <w:rPr>
-                <w:rFonts w:ascii="简宋" w:eastAsia="简宋" w:hAnsi="简宋" w:cs="Arial"/>
-                <w:sz w:val="24"/>
-                <w:lang w:val="en-GB"/>
-              </w:rPr>
-            </w:pPr>
+            <w:r>
+              <w:rPr>
+                <w:rFonts w:ascii="简宋" w:eastAsia="简宋" w:hAnsi="简宋" w:cs="Arial" w:hint="eastAsia"/>
+                <w:sz w:val="24"/>
+                <w:lang w:val="en-GB"/>
+              </w:rPr>
+              <w:t>在项目期间，我主要负责分析电商平台用户的表现现状，评估补贴策略优化效果，以及分析广告效果。在分析用户表现时，我学习了伯克森悖论和辛普森悖论，掌握了使用Excel和Python进行数据分析。接下来，在评估补贴策略优化效果时，我了解了对照组和实验组的重要性，学会了运用Python库进行t检验和z检验。最后，为了评估广告效果，我学会了倾向性匹配（PSM）方法，以减少实验因素和其他因素对结果的干扰。</w:t>
+            </w:r>
           </w:p>
           <w:p>
             <w:pPr>
@@ -3716,7 +2725,6 @@
                 <w:szCs w:val="22"/>
                 <w:lang w:val="en-GB"/>
               </w:rPr>
-              <w:lastRenderedPageBreak/>
               <w:t>项目</w:t>
             </w:r>
             <w:r>
@@ -3775,177 +2783,14 @@
                 <w:lang w:val="en-GB"/>
               </w:rPr>
             </w:pPr>
-          </w:p>
-          <w:p>
-            <w:pPr>
-              <w:rPr>
-                <w:rFonts w:ascii="简宋" w:eastAsia="简宋" w:hAnsi="简宋" w:cs="Arial"/>
-                <w:sz w:val="24"/>
-                <w:lang w:val="en-GB"/>
-              </w:rPr>
-            </w:pPr>
-          </w:p>
-          <w:p>
-            <w:pPr>
-              <w:rPr>
-                <w:rFonts w:ascii="简宋" w:eastAsia="简宋" w:hAnsi="简宋" w:cs="Arial"/>
-                <w:sz w:val="24"/>
-                <w:lang w:val="en-GB"/>
-              </w:rPr>
-            </w:pPr>
-          </w:p>
-          <w:p>
-            <w:pPr>
-              <w:rPr>
-                <w:rFonts w:ascii="简宋" w:eastAsia="简宋" w:hAnsi="简宋" w:cs="Arial"/>
-                <w:sz w:val="24"/>
-                <w:lang w:val="en-GB"/>
-              </w:rPr>
-            </w:pPr>
-          </w:p>
-          <w:p>
-            <w:pPr>
-              <w:rPr>
-                <w:rFonts w:ascii="简宋" w:eastAsia="简宋" w:hAnsi="简宋" w:cs="Arial"/>
-                <w:sz w:val="24"/>
-                <w:lang w:val="en-GB"/>
-              </w:rPr>
-            </w:pPr>
-          </w:p>
-          <w:p>
-            <w:pPr>
-              <w:rPr>
-                <w:rFonts w:ascii="简宋" w:eastAsia="简宋" w:hAnsi="简宋" w:cs="Arial"/>
-                <w:sz w:val="24"/>
-                <w:lang w:val="en-GB"/>
-              </w:rPr>
-            </w:pPr>
-          </w:p>
-          <w:p>
-            <w:pPr>
-              <w:rPr>
-                <w:rFonts w:ascii="简宋" w:eastAsia="简宋" w:hAnsi="简宋" w:cs="Arial"/>
-                <w:sz w:val="24"/>
-                <w:lang w:val="en-GB"/>
-              </w:rPr>
-            </w:pPr>
-          </w:p>
-          <w:p>
-            <w:pPr>
-              <w:rPr>
-                <w:rFonts w:ascii="简宋" w:eastAsia="简宋" w:hAnsi="简宋" w:cs="Arial"/>
-                <w:sz w:val="24"/>
-                <w:lang w:val="en-GB"/>
-              </w:rPr>
-            </w:pPr>
-          </w:p>
-          <w:p>
-            <w:pPr>
-              <w:rPr>
-                <w:rFonts w:ascii="简宋" w:eastAsia="简宋" w:hAnsi="简宋" w:cs="Arial"/>
-                <w:sz w:val="24"/>
-                <w:lang w:val="en-GB"/>
-              </w:rPr>
-            </w:pPr>
-          </w:p>
-          <w:p>
-            <w:pPr>
-              <w:rPr>
-                <w:rFonts w:ascii="简宋" w:eastAsia="简宋" w:hAnsi="简宋" w:cs="Arial"/>
-                <w:sz w:val="24"/>
-                <w:lang w:val="en-GB"/>
-              </w:rPr>
-            </w:pPr>
-          </w:p>
-          <w:p>
-            <w:pPr>
-              <w:rPr>
-                <w:rFonts w:ascii="简宋" w:eastAsia="简宋" w:hAnsi="简宋" w:cs="Arial"/>
-                <w:sz w:val="24"/>
-                <w:lang w:val="en-GB"/>
-              </w:rPr>
-            </w:pPr>
-          </w:p>
-          <w:p>
-            <w:pPr>
-              <w:rPr>
-                <w:rFonts w:ascii="简宋" w:eastAsia="简宋" w:hAnsi="简宋" w:cs="Arial"/>
-                <w:sz w:val="24"/>
-                <w:lang w:val="en-GB"/>
-              </w:rPr>
-            </w:pPr>
-          </w:p>
-          <w:p>
-            <w:pPr>
-              <w:rPr>
-                <w:rFonts w:ascii="简宋" w:eastAsia="简宋" w:hAnsi="简宋" w:cs="Arial"/>
-                <w:sz w:val="24"/>
-                <w:lang w:val="en-GB"/>
-              </w:rPr>
-            </w:pPr>
-          </w:p>
-          <w:p>
-            <w:pPr>
-              <w:rPr>
-                <w:rFonts w:ascii="简宋" w:eastAsia="简宋" w:hAnsi="简宋" w:cs="Arial"/>
-                <w:sz w:val="24"/>
-                <w:lang w:val="en-GB"/>
-              </w:rPr>
-            </w:pPr>
-          </w:p>
-          <w:p>
-            <w:pPr>
-              <w:rPr>
-                <w:rFonts w:ascii="简宋" w:eastAsia="简宋" w:hAnsi="简宋" w:cs="Arial"/>
-                <w:sz w:val="24"/>
-                <w:lang w:val="en-GB"/>
-              </w:rPr>
-            </w:pPr>
-          </w:p>
-          <w:p>
-            <w:pPr>
-              <w:rPr>
-                <w:rFonts w:ascii="简宋" w:eastAsia="简宋" w:hAnsi="简宋" w:cs="Arial"/>
-                <w:sz w:val="24"/>
-                <w:lang w:val="en-GB"/>
-              </w:rPr>
-            </w:pPr>
-          </w:p>
-          <w:p>
-            <w:pPr>
-              <w:rPr>
-                <w:rFonts w:ascii="简宋" w:eastAsia="简宋" w:hAnsi="简宋" w:cs="Arial"/>
-                <w:sz w:val="24"/>
-                <w:lang w:val="en-GB"/>
-              </w:rPr>
-            </w:pPr>
-          </w:p>
-          <w:p>
-            <w:pPr>
-              <w:rPr>
-                <w:rFonts w:ascii="简宋" w:eastAsia="简宋" w:hAnsi="简宋" w:cs="Arial"/>
-                <w:sz w:val="24"/>
-                <w:lang w:val="en-GB"/>
-              </w:rPr>
-            </w:pPr>
-          </w:p>
-          <w:p>
-            <w:pPr>
-              <w:rPr>
-                <w:rFonts w:ascii="简宋" w:eastAsia="简宋" w:hAnsi="简宋" w:cs="Arial"/>
-                <w:sz w:val="24"/>
-                <w:lang w:val="en-GB"/>
-              </w:rPr>
-            </w:pPr>
-          </w:p>
-          <w:p>
-            <w:pPr>
-              <w:rPr>
-                <w:rFonts w:ascii="简宋" w:eastAsia="简宋" w:hAnsi="简宋" w:cs="Arial"/>
-                <w:sz w:val="24"/>
-                <w:lang w:val="en-GB"/>
-              </w:rPr>
-            </w:pPr>
+            <w:r>
+              <w:rPr>
+                <w:rFonts w:ascii="简宋" w:eastAsia="简宋" w:hAnsi="简宋" w:cs="Arial" w:hint="eastAsia"/>
+                <w:sz w:val="24"/>
+                <w:lang w:val="en-GB"/>
+              </w:rPr>
+              <w:t>项目期间，我在知识和技能方面有了很多收获。首先，我学会了如何在数据分析中使用Excel和Python，熟练掌握了pandas和matplotlib库。其次，我学会了进行实验设计时的对照组和实验组的设置，以及如何使用t检验和z检验进行数据分析。此外，在广告效果评估方面，我学会了使用倾向性匹配方法。</w:t>
+            </w:r>
           </w:p>
         </w:tc>
       </w:tr>
@@ -4183,186 +3028,14 @@
                 <w:lang w:val="en-GB"/>
               </w:rPr>
             </w:pPr>
-          </w:p>
-          <w:p>
-            <w:pPr>
-              <w:rPr>
-                <w:rFonts w:ascii="简宋" w:eastAsia="简宋" w:hAnsi="简宋" w:cs="Arial"/>
-                <w:sz w:val="24"/>
-                <w:lang w:val="en-GB"/>
-              </w:rPr>
-            </w:pPr>
-          </w:p>
-          <w:p>
-            <w:pPr>
-              <w:rPr>
-                <w:rFonts w:ascii="简宋" w:eastAsia="简宋" w:hAnsi="简宋" w:cs="Arial"/>
-                <w:sz w:val="24"/>
-                <w:lang w:val="en-GB"/>
-              </w:rPr>
-            </w:pPr>
-          </w:p>
-          <w:p>
-            <w:pPr>
-              <w:rPr>
-                <w:rFonts w:ascii="简宋" w:eastAsia="简宋" w:hAnsi="简宋" w:cs="Arial"/>
-                <w:sz w:val="24"/>
-                <w:lang w:val="en-GB"/>
-              </w:rPr>
-            </w:pPr>
-          </w:p>
-          <w:p>
-            <w:pPr>
-              <w:rPr>
-                <w:rFonts w:ascii="简宋" w:eastAsia="简宋" w:hAnsi="简宋" w:cs="Arial"/>
-                <w:sz w:val="24"/>
-                <w:lang w:val="en-GB"/>
-              </w:rPr>
-            </w:pPr>
-          </w:p>
-          <w:p>
-            <w:pPr>
-              <w:rPr>
-                <w:rFonts w:ascii="简宋" w:eastAsia="简宋" w:hAnsi="简宋" w:cs="Arial"/>
-                <w:sz w:val="24"/>
-                <w:lang w:val="en-GB"/>
-              </w:rPr>
-            </w:pPr>
-          </w:p>
-          <w:p>
-            <w:pPr>
-              <w:rPr>
-                <w:rFonts w:ascii="简宋" w:eastAsia="简宋" w:hAnsi="简宋" w:cs="Arial"/>
-                <w:sz w:val="24"/>
-                <w:lang w:val="en-GB"/>
-              </w:rPr>
-            </w:pPr>
-          </w:p>
-          <w:p>
-            <w:pPr>
-              <w:rPr>
-                <w:rFonts w:ascii="简宋" w:eastAsia="简宋" w:hAnsi="简宋" w:cs="Arial"/>
-                <w:sz w:val="24"/>
-                <w:lang w:val="en-GB"/>
-              </w:rPr>
-            </w:pPr>
-          </w:p>
-          <w:p>
-            <w:pPr>
-              <w:rPr>
-                <w:rFonts w:ascii="简宋" w:eastAsia="简宋" w:hAnsi="简宋" w:cs="Arial"/>
-                <w:sz w:val="24"/>
-                <w:lang w:val="en-GB"/>
-              </w:rPr>
-            </w:pPr>
-          </w:p>
-          <w:p>
-            <w:pPr>
-              <w:rPr>
-                <w:rFonts w:ascii="简宋" w:eastAsia="简宋" w:hAnsi="简宋" w:cs="Arial"/>
-                <w:sz w:val="24"/>
-                <w:lang w:val="en-GB"/>
-              </w:rPr>
-            </w:pPr>
-          </w:p>
-          <w:p>
-            <w:pPr>
-              <w:rPr>
-                <w:rFonts w:ascii="简宋" w:eastAsia="简宋" w:hAnsi="简宋" w:cs="Arial"/>
-                <w:sz w:val="24"/>
-                <w:lang w:val="en-GB"/>
-              </w:rPr>
-            </w:pPr>
-          </w:p>
-          <w:p>
-            <w:pPr>
-              <w:rPr>
-                <w:rFonts w:ascii="简宋" w:eastAsia="简宋" w:hAnsi="简宋" w:cs="Arial"/>
-                <w:sz w:val="24"/>
-                <w:lang w:val="en-GB"/>
-              </w:rPr>
-            </w:pPr>
-          </w:p>
-          <w:p>
-            <w:pPr>
-              <w:rPr>
-                <w:rFonts w:ascii="简宋" w:eastAsia="简宋" w:hAnsi="简宋" w:cs="Arial"/>
-                <w:sz w:val="24"/>
-                <w:lang w:val="en-GB"/>
-              </w:rPr>
-            </w:pPr>
-          </w:p>
-          <w:p>
-            <w:pPr>
-              <w:rPr>
-                <w:rFonts w:ascii="简宋" w:eastAsia="简宋" w:hAnsi="简宋" w:cs="Arial"/>
-                <w:sz w:val="24"/>
-                <w:lang w:val="en-GB"/>
-              </w:rPr>
-            </w:pPr>
-          </w:p>
-          <w:p>
-            <w:pPr>
-              <w:rPr>
-                <w:rFonts w:ascii="简宋" w:eastAsia="简宋" w:hAnsi="简宋" w:cs="Arial"/>
-                <w:sz w:val="24"/>
-                <w:lang w:val="en-GB"/>
-              </w:rPr>
-            </w:pPr>
-          </w:p>
-          <w:p>
-            <w:pPr>
-              <w:rPr>
-                <w:rFonts w:ascii="简宋" w:eastAsia="简宋" w:hAnsi="简宋" w:cs="Arial"/>
-                <w:sz w:val="24"/>
-                <w:lang w:val="en-GB"/>
-              </w:rPr>
-            </w:pPr>
-          </w:p>
-          <w:p>
-            <w:pPr>
-              <w:rPr>
-                <w:rFonts w:ascii="简宋" w:eastAsia="简宋" w:hAnsi="简宋" w:cs="Arial"/>
-                <w:sz w:val="24"/>
-                <w:lang w:val="en-GB"/>
-              </w:rPr>
-            </w:pPr>
-          </w:p>
-          <w:p>
-            <w:pPr>
-              <w:rPr>
-                <w:rFonts w:ascii="简宋" w:eastAsia="简宋" w:hAnsi="简宋" w:cs="Arial"/>
-                <w:sz w:val="24"/>
-                <w:lang w:val="en-GB"/>
-              </w:rPr>
-            </w:pPr>
-          </w:p>
-          <w:p>
-            <w:pPr>
-              <w:rPr>
-                <w:rFonts w:ascii="简宋" w:eastAsia="简宋" w:hAnsi="简宋" w:cs="Arial"/>
-                <w:sz w:val="24"/>
-                <w:lang w:val="en-GB"/>
-              </w:rPr>
-            </w:pPr>
-          </w:p>
-          <w:p>
-            <w:pPr>
-              <w:rPr>
-                <w:rFonts w:ascii="简宋" w:eastAsia="简宋" w:hAnsi="简宋" w:cs="Arial"/>
-                <w:sz w:val="24"/>
-                <w:lang w:val="en-GB"/>
-              </w:rPr>
-            </w:pPr>
-          </w:p>
-          <w:p>
-            <w:pPr>
-              <w:rPr>
-                <w:rFonts w:ascii="简宋" w:eastAsia="简宋" w:hAnsi="简宋" w:cs="Arial"/>
-                <w:sz w:val="24"/>
-                <w:lang w:val="en-GB"/>
-              </w:rPr>
-            </w:pPr>
+            <w:r>
+              <w:rPr>
+                <w:rFonts w:ascii="简宋" w:eastAsia="简宋" w:hAnsi="简宋" w:cs="Arial" w:hint="eastAsia"/>
+                <w:sz w:val="24"/>
+                <w:lang w:val="en-GB"/>
+              </w:rPr>
+              <w:t>在项目过程中，我遇到了一些困难。首先，在进行数据分析时，我发现数据量较大，使用Excel处理起来效率较低。为了解决这个问题，我学习了Python中的pandas库，使用它进行数据处理，提高了分析效率。其次，在评估广告效果时，我发现实验组和对照组之间存在较大偏差，影响了实验结果的准确性。为了解决这个问题，我学习了倾向性匹配方法，通过调整倾向得分使实验组和对照组之间更加平衡。最后，在分析补贴策略优化效果时，我遇到了如何判断实验组与对照组之间差异显著性的问题。我学习了t检验和z检验的原理，并使用Python库进行了相应的检验，解决了这个问题。</w:t>
+            </w:r>
           </w:p>
         </w:tc>
       </w:tr>
@@ -4389,7 +3062,7 @@
 </file>
 
 <file path=word/endnotes.xml><?xml version="1.0" encoding="utf-8"?>
-<w:endnotes xmlns:wpc="http://schemas.microsoft.com/office/word/2010/wordprocessingCanvas" xmlns:cx="http://schemas.microsoft.com/office/drawing/2014/chartex" xmlns:cx1="http://schemas.microsoft.com/office/drawing/2015/9/8/chartex" xmlns:cx2="http://schemas.microsoft.com/office/drawing/2015/10/21/chartex" xmlns:cx3="http://schemas.microsoft.com/office/drawing/2016/5/9/chartex" xmlns:cx4="http://schemas.microsoft.com/office/drawing/2016/5/10/chartex" xmlns:cx5="http://schemas.microsoft.com/office/drawing/2016/5/11/chartex" xmlns:cx6="http://schemas.microsoft.com/office/drawing/2016/5/12/chartex" xmlns:cx7="http://schemas.microsoft.com/office/drawing/2016/5/13/chartex" xmlns:cx8="http://schemas.microsoft.com/office/drawing/2016/5/14/chartex" xmlns:mc="http://schemas.openxmlformats.org/markup-compatibility/2006" xmlns:aink="http://schemas.microsoft.com/office/drawing/2016/ink" xmlns:am3d="http://schemas.microsoft.com/office/drawing/2017/model3d" xmlns:o="urn:schemas-microsoft-com:office:office" xmlns:oel="http://schemas.microsoft.com/office/2019/extlst" xmlns:r="http://schemas.openxmlformats.org/officeDocument/2006/relationships" xmlns:m="http://schemas.openxmlformats.org/officeDocument/2006/math" xmlns:v="urn:schemas-microsoft-com:vml" xmlns:wp14="http://schemas.microsoft.com/office/word/2010/wordprocessingDrawing" xmlns:wp="http://schemas.openxmlformats.org/drawingml/2006/wordprocessingDrawing" xmlns:w10="urn:schemas-microsoft-com:office:word" xmlns:w="http://schemas.openxmlformats.org/wordprocessingml/2006/main" xmlns:w14="http://schemas.microsoft.com/office/word/2010/wordml" xmlns:w15="http://schemas.microsoft.com/office/word/2012/wordml" xmlns:w16cex="http://schemas.microsoft.com/office/word/2018/wordml/cex" xmlns:w16cid="http://schemas.microsoft.com/office/word/2016/wordml/cid" xmlns:w16="http://schemas.microsoft.com/office/word/2018/wordml" xmlns:w16sdtdh="http://schemas.microsoft.com/office/word/2020/wordml/sdtdatahash" xmlns:w16se="http://schemas.microsoft.com/office/word/2015/wordml/symex" xmlns:wpg="http://schemas.microsoft.com/office/word/2010/wordprocessingGroup" xmlns:wpi="http://schemas.microsoft.com/office/word/2010/wordprocessingInk" xmlns:wne="http://schemas.microsoft.com/office/word/2006/wordml" xmlns:wps="http://schemas.microsoft.com/office/word/2010/wordprocessingShape" mc:Ignorable="w14 w15 w16se w16cid w16 w16cex w16sdtdh wp14">
+<w:endnotes xmlns:wpc="http://schemas.microsoft.com/office/word/2010/wordprocessingCanvas" xmlns:cx="http://schemas.microsoft.com/office/drawing/2014/chartex" xmlns:cx1="http://schemas.microsoft.com/office/drawing/2015/9/8/chartex" xmlns:cx2="http://schemas.microsoft.com/office/drawing/2015/10/21/chartex" xmlns:cx3="http://schemas.microsoft.com/office/drawing/2016/5/9/chartex" xmlns:cx4="http://schemas.microsoft.com/office/drawing/2016/5/10/chartex" xmlns:cx5="http://schemas.microsoft.com/office/drawing/2016/5/11/chartex" xmlns:cx6="http://schemas.microsoft.com/office/drawing/2016/5/12/chartex" xmlns:cx7="http://schemas.microsoft.com/office/drawing/2016/5/13/chartex" xmlns:cx8="http://schemas.microsoft.com/office/drawing/2016/5/14/chartex" xmlns:mc="http://schemas.openxmlformats.org/markup-compatibility/2006" xmlns:aink="http://schemas.microsoft.com/office/drawing/2016/ink" xmlns:am3d="http://schemas.microsoft.com/office/drawing/2017/model3d" xmlns:o="urn:schemas-microsoft-com:office:office" xmlns:oel="http://schemas.microsoft.com/office/2019/extlst" xmlns:r="http://schemas.openxmlformats.org/officeDocument/2006/relationships" xmlns:m="http://schemas.openxmlformats.org/officeDocument/2006/math" xmlns:v="urn:schemas-microsoft-com:vml" xmlns:wp14="http://schemas.microsoft.com/office/word/2010/wordprocessingDrawing" xmlns:wp="http://schemas.openxmlformats.org/drawingml/2006/wordprocessingDrawing" xmlns:w10="urn:schemas-microsoft-com:office:word" xmlns:w="http://schemas.openxmlformats.org/wordprocessingml/2006/main" xmlns:w14="http://schemas.microsoft.com/office/word/2010/wordml" xmlns:w15="http://schemas.microsoft.com/office/word/2012/wordml" xmlns:w16cex="http://schemas.microsoft.com/office/word/2018/wordml/cex" xmlns:w16cid="http://schemas.microsoft.com/office/word/2016/wordml/cid" xmlns:w16="http://schemas.microsoft.com/office/word/2018/wordml" xmlns:w16du="http://schemas.microsoft.com/office/word/2023/wordml/word16du" xmlns:w16sdtdh="http://schemas.microsoft.com/office/word/2020/wordml/sdtdatahash" xmlns:w16se="http://schemas.microsoft.com/office/word/2015/wordml/symex" xmlns:wpg="http://schemas.microsoft.com/office/word/2010/wordprocessingGroup" xmlns:wpi="http://schemas.microsoft.com/office/word/2010/wordprocessingInk" xmlns:wne="http://schemas.microsoft.com/office/word/2006/wordml" xmlns:wps="http://schemas.microsoft.com/office/word/2010/wordprocessingShape" mc:Ignorable="w14 w15 w16se w16cid w16 w16cex w16sdtdh wp14">
   <w:endnote w:type="separator" w:id="-1">
     <w:p>
       <w:r>
@@ -4408,7 +3081,7 @@
 </file>
 
 <file path=word/footnotes.xml><?xml version="1.0" encoding="utf-8"?>
-<w:footnotes xmlns:wpc="http://schemas.microsoft.com/office/word/2010/wordprocessingCanvas" xmlns:cx="http://schemas.microsoft.com/office/drawing/2014/chartex" xmlns:cx1="http://schemas.microsoft.com/office/drawing/2015/9/8/chartex" xmlns:cx2="http://schemas.microsoft.com/office/drawing/2015/10/21/chartex" xmlns:cx3="http://schemas.microsoft.com/office/drawing/2016/5/9/chartex" xmlns:cx4="http://schemas.microsoft.com/office/drawing/2016/5/10/chartex" xmlns:cx5="http://schemas.microsoft.com/office/drawing/2016/5/11/chartex" xmlns:cx6="http://schemas.microsoft.com/office/drawing/2016/5/12/chartex" xmlns:cx7="http://schemas.microsoft.com/office/drawing/2016/5/13/chartex" xmlns:cx8="http://schemas.microsoft.com/office/drawing/2016/5/14/chartex" xmlns:mc="http://schemas.openxmlformats.org/markup-compatibility/2006" xmlns:aink="http://schemas.microsoft.com/office/drawing/2016/ink" xmlns:am3d="http://schemas.microsoft.com/office/drawing/2017/model3d" xmlns:o="urn:schemas-microsoft-com:office:office" xmlns:oel="http://schemas.microsoft.com/office/2019/extlst" xmlns:r="http://schemas.openxmlformats.org/officeDocument/2006/relationships" xmlns:m="http://schemas.openxmlformats.org/officeDocument/2006/math" xmlns:v="urn:schemas-microsoft-com:vml" xmlns:wp14="http://schemas.microsoft.com/office/word/2010/wordprocessingDrawing" xmlns:wp="http://schemas.openxmlformats.org/drawingml/2006/wordprocessingDrawing" xmlns:w10="urn:schemas-microsoft-com:office:word" xmlns:w="http://schemas.openxmlformats.org/wordprocessingml/2006/main" xmlns:w14="http://schemas.microsoft.com/office/word/2010/wordml" xmlns:w15="http://schemas.microsoft.com/office/word/2012/wordml" xmlns:w16cex="http://schemas.microsoft.com/office/word/2018/wordml/cex" xmlns:w16cid="http://schemas.microsoft.com/office/word/2016/wordml/cid" xmlns:w16="http://schemas.microsoft.com/office/word/2018/wordml" xmlns:w16sdtdh="http://schemas.microsoft.com/office/word/2020/wordml/sdtdatahash" xmlns:w16se="http://schemas.microsoft.com/office/word/2015/wordml/symex" xmlns:wpg="http://schemas.microsoft.com/office/word/2010/wordprocessingGroup" xmlns:wpi="http://schemas.microsoft.com/office/word/2010/wordprocessingInk" xmlns:wne="http://schemas.microsoft.com/office/word/2006/wordml" xmlns:wps="http://schemas.microsoft.com/office/word/2010/wordprocessingShape" mc:Ignorable="w14 w15 w16se w16cid w16 w16cex w16sdtdh wp14">
+<w:footnotes xmlns:wpc="http://schemas.microsoft.com/office/word/2010/wordprocessingCanvas" xmlns:cx="http://schemas.microsoft.com/office/drawing/2014/chartex" xmlns:cx1="http://schemas.microsoft.com/office/drawing/2015/9/8/chartex" xmlns:cx2="http://schemas.microsoft.com/office/drawing/2015/10/21/chartex" xmlns:cx3="http://schemas.microsoft.com/office/drawing/2016/5/9/chartex" xmlns:cx4="http://schemas.microsoft.com/office/drawing/2016/5/10/chartex" xmlns:cx5="http://schemas.microsoft.com/office/drawing/2016/5/11/chartex" xmlns:cx6="http://schemas.microsoft.com/office/drawing/2016/5/12/chartex" xmlns:cx7="http://schemas.microsoft.com/office/drawing/2016/5/13/chartex" xmlns:cx8="http://schemas.microsoft.com/office/drawing/2016/5/14/chartex" xmlns:mc="http://schemas.openxmlformats.org/markup-compatibility/2006" xmlns:aink="http://schemas.microsoft.com/office/drawing/2016/ink" xmlns:am3d="http://schemas.microsoft.com/office/drawing/2017/model3d" xmlns:o="urn:schemas-microsoft-com:office:office" xmlns:oel="http://schemas.microsoft.com/office/2019/extlst" xmlns:r="http://schemas.openxmlformats.org/officeDocument/2006/relationships" xmlns:m="http://schemas.openxmlformats.org/officeDocument/2006/math" xmlns:v="urn:schemas-microsoft-com:vml" xmlns:wp14="http://schemas.microsoft.com/office/word/2010/wordprocessingDrawing" xmlns:wp="http://schemas.openxmlformats.org/drawingml/2006/wordprocessingDrawing" xmlns:w10="urn:schemas-microsoft-com:office:word" xmlns:w="http://schemas.openxmlformats.org/wordprocessingml/2006/main" xmlns:w14="http://schemas.microsoft.com/office/word/2010/wordml" xmlns:w15="http://schemas.microsoft.com/office/word/2012/wordml" xmlns:w16cex="http://schemas.microsoft.com/office/word/2018/wordml/cex" xmlns:w16cid="http://schemas.microsoft.com/office/word/2016/wordml/cid" xmlns:w16="http://schemas.microsoft.com/office/word/2018/wordml" xmlns:w16du="http://schemas.microsoft.com/office/word/2023/wordml/word16du" xmlns:w16sdtdh="http://schemas.microsoft.com/office/word/2020/wordml/sdtdatahash" xmlns:w16se="http://schemas.microsoft.com/office/word/2015/wordml/symex" xmlns:wpg="http://schemas.microsoft.com/office/word/2010/wordprocessingGroup" xmlns:wpi="http://schemas.microsoft.com/office/word/2010/wordprocessingInk" xmlns:wne="http://schemas.microsoft.com/office/word/2006/wordml" xmlns:wps="http://schemas.microsoft.com/office/word/2010/wordprocessingShape" mc:Ignorable="w14 w15 w16se w16cid w16 w16cex w16sdtdh wp14">
   <w:footnote w:type="separator" w:id="-1">
     <w:p>
       <w:r>
@@ -4427,10 +3100,10 @@
 </file>
 
 <file path=word/header1.xml><?xml version="1.0" encoding="utf-8"?>
-<w:hdr xmlns:wpc="http://schemas.microsoft.com/office/word/2010/wordprocessingCanvas" xmlns:cx="http://schemas.microsoft.com/office/drawing/2014/chartex" xmlns:cx1="http://schemas.microsoft.com/office/drawing/2015/9/8/chartex" xmlns:cx2="http://schemas.microsoft.com/office/drawing/2015/10/21/chartex" xmlns:cx3="http://schemas.microsoft.com/office/drawing/2016/5/9/chartex" xmlns:cx4="http://schemas.microsoft.com/office/drawing/2016/5/10/chartex" xmlns:cx5="http://schemas.microsoft.com/office/drawing/2016/5/11/chartex" xmlns:cx6="http://schemas.microsoft.com/office/drawing/2016/5/12/chartex" xmlns:cx7="http://schemas.microsoft.com/office/drawing/2016/5/13/chartex" xmlns:cx8="http://schemas.microsoft.com/office/drawing/2016/5/14/chartex" xmlns:mc="http://schemas.openxmlformats.org/markup-compatibility/2006" xmlns:aink="http://schemas.microsoft.com/office/drawing/2016/ink" xmlns:am3d="http://schemas.microsoft.com/office/drawing/2017/model3d" xmlns:o="urn:schemas-microsoft-com:office:office" xmlns:oel="http://schemas.microsoft.com/office/2019/extlst" xmlns:r="http://schemas.openxmlformats.org/officeDocument/2006/relationships" xmlns:m="http://schemas.openxmlformats.org/officeDocument/2006/math" xmlns:v="urn:schemas-microsoft-com:vml" xmlns:wp14="http://schemas.microsoft.com/office/word/2010/wordprocessingDrawing" xmlns:wp="http://schemas.openxmlformats.org/drawingml/2006/wordprocessingDrawing" xmlns:w10="urn:schemas-microsoft-com:office:word" xmlns:w="http://schemas.openxmlformats.org/wordprocessingml/2006/main" xmlns:w14="http://schemas.microsoft.com/office/word/2010/wordml" xmlns:w15="http://schemas.microsoft.com/office/word/2012/wordml" xmlns:w16cex="http://schemas.microsoft.com/office/word/2018/wordml/cex" xmlns:w16cid="http://schemas.microsoft.com/office/word/2016/wordml/cid" xmlns:w16="http://schemas.microsoft.com/office/word/2018/wordml" xmlns:w16sdtdh="http://schemas.microsoft.com/office/word/2020/wordml/sdtdatahash" xmlns:w16se="http://schemas.microsoft.com/office/word/2015/wordml/symex" xmlns:wpg="http://schemas.microsoft.com/office/word/2010/wordprocessingGroup" xmlns:wpi="http://schemas.microsoft.com/office/word/2010/wordprocessingInk" xmlns:wne="http://schemas.microsoft.com/office/word/2006/wordml" xmlns:wps="http://schemas.microsoft.com/office/word/2010/wordprocessingShape" mc:Ignorable="w14 w15 w16se w16cid w16 w16cex w16sdtdh wp14">
+<w:hdr xmlns:wpc="http://schemas.microsoft.com/office/word/2010/wordprocessingCanvas" xmlns:cx="http://schemas.microsoft.com/office/drawing/2014/chartex" xmlns:cx1="http://schemas.microsoft.com/office/drawing/2015/9/8/chartex" xmlns:cx2="http://schemas.microsoft.com/office/drawing/2015/10/21/chartex" xmlns:cx3="http://schemas.microsoft.com/office/drawing/2016/5/9/chartex" xmlns:cx4="http://schemas.microsoft.com/office/drawing/2016/5/10/chartex" xmlns:cx5="http://schemas.microsoft.com/office/drawing/2016/5/11/chartex" xmlns:cx6="http://schemas.microsoft.com/office/drawing/2016/5/12/chartex" xmlns:cx7="http://schemas.microsoft.com/office/drawing/2016/5/13/chartex" xmlns:cx8="http://schemas.microsoft.com/office/drawing/2016/5/14/chartex" xmlns:mc="http://schemas.openxmlformats.org/markup-compatibility/2006" xmlns:aink="http://schemas.microsoft.com/office/drawing/2016/ink" xmlns:am3d="http://schemas.microsoft.com/office/drawing/2017/model3d" xmlns:o="urn:schemas-microsoft-com:office:office" xmlns:oel="http://schemas.microsoft.com/office/2019/extlst" xmlns:r="http://schemas.openxmlformats.org/officeDocument/2006/relationships" xmlns:m="http://schemas.openxmlformats.org/officeDocument/2006/math" xmlns:v="urn:schemas-microsoft-com:vml" xmlns:wp14="http://schemas.microsoft.com/office/word/2010/wordprocessingDrawing" xmlns:wp="http://schemas.openxmlformats.org/drawingml/2006/wordprocessingDrawing" xmlns:w10="urn:schemas-microsoft-com:office:word" xmlns:w="http://schemas.openxmlformats.org/wordprocessingml/2006/main" xmlns:w14="http://schemas.microsoft.com/office/word/2010/wordml" xmlns:w15="http://schemas.microsoft.com/office/word/2012/wordml" xmlns:w16cex="http://schemas.microsoft.com/office/word/2018/wordml/cex" xmlns:w16cid="http://schemas.microsoft.com/office/word/2016/wordml/cid" xmlns:w16="http://schemas.microsoft.com/office/word/2018/wordml" xmlns:w16du="http://schemas.microsoft.com/office/word/2023/wordml/word16du" xmlns:w16sdtdh="http://schemas.microsoft.com/office/word/2020/wordml/sdtdatahash" xmlns:w16se="http://schemas.microsoft.com/office/word/2015/wordml/symex" xmlns:wpg="http://schemas.microsoft.com/office/word/2010/wordprocessingGroup" xmlns:wpi="http://schemas.microsoft.com/office/word/2010/wordprocessingInk" xmlns:wne="http://schemas.microsoft.com/office/word/2006/wordml" xmlns:wps="http://schemas.microsoft.com/office/word/2010/wordprocessingShape" mc:Ignorable="w14 w15 w16se w16cid w16 w16cex w16sdtdh wp14">
   <w:p>
     <w:pPr>
-      <w:pStyle w:val="a4"/>
+      <w:pStyle w:val="Header"/>
       <w:pBdr>
         <w:bottom w:val="none" w:sz="0" w:space="0" w:color="auto"/>
       </w:pBdr>
@@ -4440,10 +3113,10 @@
 </file>
 
 <file path=word/header2.xml><?xml version="1.0" encoding="utf-8"?>
-<w:hdr xmlns:wpc="http://schemas.microsoft.com/office/word/2010/wordprocessingCanvas" xmlns:cx="http://schemas.microsoft.com/office/drawing/2014/chartex" xmlns:cx1="http://schemas.microsoft.com/office/drawing/2015/9/8/chartex" xmlns:cx2="http://schemas.microsoft.com/office/drawing/2015/10/21/chartex" xmlns:cx3="http://schemas.microsoft.com/office/drawing/2016/5/9/chartex" xmlns:cx4="http://schemas.microsoft.com/office/drawing/2016/5/10/chartex" xmlns:cx5="http://schemas.microsoft.com/office/drawing/2016/5/11/chartex" xmlns:cx6="http://schemas.microsoft.com/office/drawing/2016/5/12/chartex" xmlns:cx7="http://schemas.microsoft.com/office/drawing/2016/5/13/chartex" xmlns:cx8="http://schemas.microsoft.com/office/drawing/2016/5/14/chartex" xmlns:mc="http://schemas.openxmlformats.org/markup-compatibility/2006" xmlns:aink="http://schemas.microsoft.com/office/drawing/2016/ink" xmlns:am3d="http://schemas.microsoft.com/office/drawing/2017/model3d" xmlns:o="urn:schemas-microsoft-com:office:office" xmlns:oel="http://schemas.microsoft.com/office/2019/extlst" xmlns:r="http://schemas.openxmlformats.org/officeDocument/2006/relationships" xmlns:m="http://schemas.openxmlformats.org/officeDocument/2006/math" xmlns:v="urn:schemas-microsoft-com:vml" xmlns:wp14="http://schemas.microsoft.com/office/word/2010/wordprocessingDrawing" xmlns:wp="http://schemas.openxmlformats.org/drawingml/2006/wordprocessingDrawing" xmlns:w10="urn:schemas-microsoft-com:office:word" xmlns:w="http://schemas.openxmlformats.org/wordprocessingml/2006/main" xmlns:w14="http://schemas.microsoft.com/office/word/2010/wordml" xmlns:w15="http://schemas.microsoft.com/office/word/2012/wordml" xmlns:w16cex="http://schemas.microsoft.com/office/word/2018/wordml/cex" xmlns:w16cid="http://schemas.microsoft.com/office/word/2016/wordml/cid" xmlns:w16="http://schemas.microsoft.com/office/word/2018/wordml" xmlns:w16sdtdh="http://schemas.microsoft.com/office/word/2020/wordml/sdtdatahash" xmlns:w16se="http://schemas.microsoft.com/office/word/2015/wordml/symex" xmlns:wpg="http://schemas.microsoft.com/office/word/2010/wordprocessingGroup" xmlns:wpi="http://schemas.microsoft.com/office/word/2010/wordprocessingInk" xmlns:wne="http://schemas.microsoft.com/office/word/2006/wordml" xmlns:wps="http://schemas.microsoft.com/office/word/2010/wordprocessingShape" mc:Ignorable="w14 w15 w16se w16cid w16 w16cex w16sdtdh wp14">
+<w:hdr xmlns:wpc="http://schemas.microsoft.com/office/word/2010/wordprocessingCanvas" xmlns:cx="http://schemas.microsoft.com/office/drawing/2014/chartex" xmlns:cx1="http://schemas.microsoft.com/office/drawing/2015/9/8/chartex" xmlns:cx2="http://schemas.microsoft.com/office/drawing/2015/10/21/chartex" xmlns:cx3="http://schemas.microsoft.com/office/drawing/2016/5/9/chartex" xmlns:cx4="http://schemas.microsoft.com/office/drawing/2016/5/10/chartex" xmlns:cx5="http://schemas.microsoft.com/office/drawing/2016/5/11/chartex" xmlns:cx6="http://schemas.microsoft.com/office/drawing/2016/5/12/chartex" xmlns:cx7="http://schemas.microsoft.com/office/drawing/2016/5/13/chartex" xmlns:cx8="http://schemas.microsoft.com/office/drawing/2016/5/14/chartex" xmlns:mc="http://schemas.openxmlformats.org/markup-compatibility/2006" xmlns:aink="http://schemas.microsoft.com/office/drawing/2016/ink" xmlns:am3d="http://schemas.microsoft.com/office/drawing/2017/model3d" xmlns:o="urn:schemas-microsoft-com:office:office" xmlns:oel="http://schemas.microsoft.com/office/2019/extlst" xmlns:r="http://schemas.openxmlformats.org/officeDocument/2006/relationships" xmlns:m="http://schemas.openxmlformats.org/officeDocument/2006/math" xmlns:v="urn:schemas-microsoft-com:vml" xmlns:wp14="http://schemas.microsoft.com/office/word/2010/wordprocessingDrawing" xmlns:wp="http://schemas.openxmlformats.org/drawingml/2006/wordprocessingDrawing" xmlns:w10="urn:schemas-microsoft-com:office:word" xmlns:w="http://schemas.openxmlformats.org/wordprocessingml/2006/main" xmlns:w14="http://schemas.microsoft.com/office/word/2010/wordml" xmlns:w15="http://schemas.microsoft.com/office/word/2012/wordml" xmlns:w16cex="http://schemas.microsoft.com/office/word/2018/wordml/cex" xmlns:w16cid="http://schemas.microsoft.com/office/word/2016/wordml/cid" xmlns:w16="http://schemas.microsoft.com/office/word/2018/wordml" xmlns:w16du="http://schemas.microsoft.com/office/word/2023/wordml/word16du" xmlns:w16sdtdh="http://schemas.microsoft.com/office/word/2020/wordml/sdtdatahash" xmlns:w16se="http://schemas.microsoft.com/office/word/2015/wordml/symex" xmlns:wpg="http://schemas.microsoft.com/office/word/2010/wordprocessingGroup" xmlns:wpi="http://schemas.microsoft.com/office/word/2010/wordprocessingInk" xmlns:wne="http://schemas.microsoft.com/office/word/2006/wordml" xmlns:wps="http://schemas.microsoft.com/office/word/2010/wordprocessingShape" mc:Ignorable="w14 w15 w16se w16cid w16 w16cex w16sdtdh wp14">
   <w:p>
     <w:pPr>
-      <w:pStyle w:val="a4"/>
+      <w:pStyle w:val="Header"/>
       <w:pBdr>
         <w:bottom w:val="none" w:sz="0" w:space="0" w:color="auto"/>
       </w:pBdr>
@@ -4514,15 +3187,15 @@
 </file>
 
 <file path=word/numbering.xml><?xml version="1.0" encoding="utf-8"?>
-<w:numbering xmlns:wpc="http://schemas.microsoft.com/office/word/2010/wordprocessingCanvas" xmlns:cx="http://schemas.microsoft.com/office/drawing/2014/chartex" xmlns:cx1="http://schemas.microsoft.com/office/drawing/2015/9/8/chartex" xmlns:cx2="http://schemas.microsoft.com/office/drawing/2015/10/21/chartex" xmlns:cx3="http://schemas.microsoft.com/office/drawing/2016/5/9/chartex" xmlns:cx4="http://schemas.microsoft.com/office/drawing/2016/5/10/chartex" xmlns:cx5="http://schemas.microsoft.com/office/drawing/2016/5/11/chartex" xmlns:cx6="http://schemas.microsoft.com/office/drawing/2016/5/12/chartex" xmlns:cx7="http://schemas.microsoft.com/office/drawing/2016/5/13/chartex" xmlns:cx8="http://schemas.microsoft.com/office/drawing/2016/5/14/chartex" xmlns:mc="http://schemas.openxmlformats.org/markup-compatibility/2006" xmlns:aink="http://schemas.microsoft.com/office/drawing/2016/ink" xmlns:am3d="http://schemas.microsoft.com/office/drawing/2017/model3d" xmlns:o="urn:schemas-microsoft-com:office:office" xmlns:oel="http://schemas.microsoft.com/office/2019/extlst" xmlns:r="http://schemas.openxmlformats.org/officeDocument/2006/relationships" xmlns:m="http://schemas.openxmlformats.org/officeDocument/2006/math" xmlns:v="urn:schemas-microsoft-com:vml" xmlns:wp14="http://schemas.microsoft.com/office/word/2010/wordprocessingDrawing" xmlns:wp="http://schemas.openxmlformats.org/drawingml/2006/wordprocessingDrawing" xmlns:w10="urn:schemas-microsoft-com:office:word" xmlns:w="http://schemas.openxmlformats.org/wordprocessingml/2006/main" xmlns:w14="http://schemas.microsoft.com/office/word/2010/wordml" xmlns:w15="http://schemas.microsoft.com/office/word/2012/wordml" xmlns:w16cex="http://schemas.microsoft.com/office/word/2018/wordml/cex" xmlns:w16cid="http://schemas.microsoft.com/office/word/2016/wordml/cid" xmlns:w16="http://schemas.microsoft.com/office/word/2018/wordml" xmlns:w16sdtdh="http://schemas.microsoft.com/office/word/2020/wordml/sdtdatahash" xmlns:w16se="http://schemas.microsoft.com/office/word/2015/wordml/symex" xmlns:wpg="http://schemas.microsoft.com/office/word/2010/wordprocessingGroup" xmlns:wpi="http://schemas.microsoft.com/office/word/2010/wordprocessingInk" xmlns:wne="http://schemas.microsoft.com/office/word/2006/wordml" xmlns:wps="http://schemas.microsoft.com/office/word/2010/wordprocessingShape" mc:Ignorable="w14 w15 w16se w16cid w16 w16cex w16sdtdh wp14">
+<w:numbering xmlns:wpc="http://schemas.microsoft.com/office/word/2010/wordprocessingCanvas" xmlns:cx="http://schemas.microsoft.com/office/drawing/2014/chartex" xmlns:cx1="http://schemas.microsoft.com/office/drawing/2015/9/8/chartex" xmlns:cx2="http://schemas.microsoft.com/office/drawing/2015/10/21/chartex" xmlns:cx3="http://schemas.microsoft.com/office/drawing/2016/5/9/chartex" xmlns:cx4="http://schemas.microsoft.com/office/drawing/2016/5/10/chartex" xmlns:cx5="http://schemas.microsoft.com/office/drawing/2016/5/11/chartex" xmlns:cx6="http://schemas.microsoft.com/office/drawing/2016/5/12/chartex" xmlns:cx7="http://schemas.microsoft.com/office/drawing/2016/5/13/chartex" xmlns:cx8="http://schemas.microsoft.com/office/drawing/2016/5/14/chartex" xmlns:mc="http://schemas.openxmlformats.org/markup-compatibility/2006" xmlns:aink="http://schemas.microsoft.com/office/drawing/2016/ink" xmlns:am3d="http://schemas.microsoft.com/office/drawing/2017/model3d" xmlns:o="urn:schemas-microsoft-com:office:office" xmlns:oel="http://schemas.microsoft.com/office/2019/extlst" xmlns:r="http://schemas.openxmlformats.org/officeDocument/2006/relationships" xmlns:m="http://schemas.openxmlformats.org/officeDocument/2006/math" xmlns:v="urn:schemas-microsoft-com:vml" xmlns:wp14="http://schemas.microsoft.com/office/word/2010/wordprocessingDrawing" xmlns:wp="http://schemas.openxmlformats.org/drawingml/2006/wordprocessingDrawing" xmlns:w10="urn:schemas-microsoft-com:office:word" xmlns:w="http://schemas.openxmlformats.org/wordprocessingml/2006/main" xmlns:w14="http://schemas.microsoft.com/office/word/2010/wordml" xmlns:w15="http://schemas.microsoft.com/office/word/2012/wordml" xmlns:w16cex="http://schemas.microsoft.com/office/word/2018/wordml/cex" xmlns:w16cid="http://schemas.microsoft.com/office/word/2016/wordml/cid" xmlns:w16="http://schemas.microsoft.com/office/word/2018/wordml" xmlns:w16du="http://schemas.microsoft.com/office/word/2023/wordml/word16du" xmlns:w16sdtdh="http://schemas.microsoft.com/office/word/2020/wordml/sdtdatahash" xmlns:w16se="http://schemas.microsoft.com/office/word/2015/wordml/symex" xmlns:wpg="http://schemas.microsoft.com/office/word/2010/wordprocessingGroup" xmlns:wpi="http://schemas.microsoft.com/office/word/2010/wordprocessingInk" xmlns:wne="http://schemas.microsoft.com/office/word/2006/wordml" xmlns:wps="http://schemas.microsoft.com/office/word/2010/wordprocessingShape" mc:Ignorable="w14 w15 w16se w16cid w16 w16cex w16sdtdh wp14">
   <w:abstractNum w:abstractNumId="0" w15:restartNumberingAfterBreak="0">
-    <w:nsid w:val="087117A6"/>
+    <w:nsid w:val="079A4162"/>
     <w:multiLevelType w:val="hybridMultilevel"/>
-    <w:tmpl w:val="31FA9104"/>
-    <w:lvl w:ilvl="0" w:tplc="18DCF122">
+    <w:tmpl w:val="9F96CD76"/>
+    <w:lvl w:ilvl="0" w:tplc="4D4CEAF0">
       <w:start w:val="1"/>
       <w:numFmt w:val="decimal"/>
-      <w:lvlText w:val="%1、"/>
+      <w:lvlText w:val="%1."/>
       <w:lvlJc w:val="left"/>
       <w:pPr>
         <w:ind w:left="360" w:hanging="360"/>
@@ -4605,10 +3278,10 @@
     </w:lvl>
   </w:abstractNum>
   <w:abstractNum w:abstractNumId="1" w15:restartNumberingAfterBreak="0">
-    <w:nsid w:val="48437C1D"/>
+    <w:nsid w:val="087117A6"/>
     <w:multiLevelType w:val="hybridMultilevel"/>
-    <w:tmpl w:val="B47EF94C"/>
-    <w:lvl w:ilvl="0" w:tplc="DBB40C72">
+    <w:tmpl w:val="31FA9104"/>
+    <w:lvl w:ilvl="0" w:tplc="18DCF122">
       <w:start w:val="1"/>
       <w:numFmt w:val="decimal"/>
       <w:lvlText w:val="%1、"/>
@@ -4694,10 +3367,10 @@
     </w:lvl>
   </w:abstractNum>
   <w:abstractNum w:abstractNumId="2" w15:restartNumberingAfterBreak="0">
-    <w:nsid w:val="65C15B53"/>
+    <w:nsid w:val="48437C1D"/>
     <w:multiLevelType w:val="hybridMultilevel"/>
-    <w:tmpl w:val="16FAFE5C"/>
-    <w:lvl w:ilvl="0" w:tplc="3E3AAC86">
+    <w:tmpl w:val="B47EF94C"/>
+    <w:lvl w:ilvl="0" w:tplc="DBB40C72">
       <w:start w:val="1"/>
       <w:numFmt w:val="decimal"/>
       <w:lvlText w:val="%1、"/>
@@ -4782,14 +3455,106 @@
       </w:pPr>
     </w:lvl>
   </w:abstractNum>
+  <w:abstractNum w:abstractNumId="3" w15:restartNumberingAfterBreak="0">
+    <w:nsid w:val="65C15B53"/>
+    <w:multiLevelType w:val="hybridMultilevel"/>
+    <w:tmpl w:val="16FAFE5C"/>
+    <w:lvl w:ilvl="0" w:tplc="3E3AAC86">
+      <w:start w:val="1"/>
+      <w:numFmt w:val="decimal"/>
+      <w:lvlText w:val="%1、"/>
+      <w:lvlJc w:val="left"/>
+      <w:pPr>
+        <w:ind w:left="360" w:hanging="360"/>
+      </w:pPr>
+      <w:rPr>
+        <w:rFonts w:hint="default"/>
+      </w:rPr>
+    </w:lvl>
+    <w:lvl w:ilvl="1" w:tplc="04090019" w:tentative="1">
+      <w:start w:val="1"/>
+      <w:numFmt w:val="lowerLetter"/>
+      <w:lvlText w:val="%2)"/>
+      <w:lvlJc w:val="left"/>
+      <w:pPr>
+        <w:ind w:left="840" w:hanging="420"/>
+      </w:pPr>
+    </w:lvl>
+    <w:lvl w:ilvl="2" w:tplc="0409001B" w:tentative="1">
+      <w:start w:val="1"/>
+      <w:numFmt w:val="lowerRoman"/>
+      <w:lvlText w:val="%3."/>
+      <w:lvlJc w:val="right"/>
+      <w:pPr>
+        <w:ind w:left="1260" w:hanging="420"/>
+      </w:pPr>
+    </w:lvl>
+    <w:lvl w:ilvl="3" w:tplc="0409000F" w:tentative="1">
+      <w:start w:val="1"/>
+      <w:numFmt w:val="decimal"/>
+      <w:lvlText w:val="%4."/>
+      <w:lvlJc w:val="left"/>
+      <w:pPr>
+        <w:ind w:left="1680" w:hanging="420"/>
+      </w:pPr>
+    </w:lvl>
+    <w:lvl w:ilvl="4" w:tplc="04090019" w:tentative="1">
+      <w:start w:val="1"/>
+      <w:numFmt w:val="lowerLetter"/>
+      <w:lvlText w:val="%5)"/>
+      <w:lvlJc w:val="left"/>
+      <w:pPr>
+        <w:ind w:left="2100" w:hanging="420"/>
+      </w:pPr>
+    </w:lvl>
+    <w:lvl w:ilvl="5" w:tplc="0409001B" w:tentative="1">
+      <w:start w:val="1"/>
+      <w:numFmt w:val="lowerRoman"/>
+      <w:lvlText w:val="%6."/>
+      <w:lvlJc w:val="right"/>
+      <w:pPr>
+        <w:ind w:left="2520" w:hanging="420"/>
+      </w:pPr>
+    </w:lvl>
+    <w:lvl w:ilvl="6" w:tplc="0409000F" w:tentative="1">
+      <w:start w:val="1"/>
+      <w:numFmt w:val="decimal"/>
+      <w:lvlText w:val="%7."/>
+      <w:lvlJc w:val="left"/>
+      <w:pPr>
+        <w:ind w:left="2940" w:hanging="420"/>
+      </w:pPr>
+    </w:lvl>
+    <w:lvl w:ilvl="7" w:tplc="04090019" w:tentative="1">
+      <w:start w:val="1"/>
+      <w:numFmt w:val="lowerLetter"/>
+      <w:lvlText w:val="%8)"/>
+      <w:lvlJc w:val="left"/>
+      <w:pPr>
+        <w:ind w:left="3360" w:hanging="420"/>
+      </w:pPr>
+    </w:lvl>
+    <w:lvl w:ilvl="8" w:tplc="0409001B" w:tentative="1">
+      <w:start w:val="1"/>
+      <w:numFmt w:val="lowerRoman"/>
+      <w:lvlText w:val="%9."/>
+      <w:lvlJc w:val="right"/>
+      <w:pPr>
+        <w:ind w:left="3780" w:hanging="420"/>
+      </w:pPr>
+    </w:lvl>
+  </w:abstractNum>
   <w:num w:numId="1" w16cid:durableId="700201294">
+    <w:abstractNumId w:val="2"/>
+  </w:num>
+  <w:num w:numId="2" w16cid:durableId="63798353">
     <w:abstractNumId w:val="1"/>
   </w:num>
-  <w:num w:numId="2" w16cid:durableId="63798353">
+  <w:num w:numId="3" w16cid:durableId="1832408138">
+    <w:abstractNumId w:val="3"/>
+  </w:num>
+  <w:num w:numId="4" w16cid:durableId="1595741301">
     <w:abstractNumId w:val="0"/>
-  </w:num>
-  <w:num w:numId="3" w16cid:durableId="1832408138">
-    <w:abstractNumId w:val="2"/>
   </w:num>
 </w:numbering>
 </file>
@@ -4988,7 +3753,7 @@
     <w:lsdException w:name="Medium Shading 2 Accent 1" w:uiPriority="64"/>
     <w:lsdException w:name="Medium List 1 Accent 1" w:uiPriority="65"/>
     <w:lsdException w:name="Revision" w:semiHidden="1"/>
-    <w:lsdException w:name="List Paragraph" w:uiPriority="0" w:qFormat="1"/>
+    <w:lsdException w:name="List Paragraph" w:uiPriority="34" w:qFormat="1"/>
     <w:lsdException w:name="Quote" w:uiPriority="29" w:qFormat="1"/>
     <w:lsdException w:name="Intense Quote" w:uiPriority="30" w:qFormat="1"/>
     <w:lsdException w:name="Medium List 2 Accent 1" w:uiPriority="66"/>
@@ -5186,7 +3951,7 @@
     <w:lsdException w:name="Unresolved Mention" w:semiHidden="1" w:unhideWhenUsed="1"/>
     <w:lsdException w:name="Smart Link" w:semiHidden="1" w:unhideWhenUsed="1"/>
   </w:latentStyles>
-  <w:style w:type="paragraph" w:default="1" w:styleId="a">
+  <w:style w:type="paragraph" w:default="1" w:styleId="Normal">
     <w:name w:val="Normal"/>
     <w:qFormat/>
     <w:rsid w:val="00830EB0"/>
@@ -5195,17 +3960,17 @@
       <w:jc w:val="both"/>
     </w:pPr>
     <w:rPr>
-      <w:rFonts w:ascii="Times New Roman" w:eastAsia="宋体" w:hAnsi="Times New Roman" w:cs="Times New Roman"/>
+      <w:rFonts w:ascii="Times New Roman" w:eastAsia="SimSun" w:hAnsi="Times New Roman" w:cs="Times New Roman"/>
       <w:szCs w:val="24"/>
     </w:rPr>
   </w:style>
-  <w:style w:type="character" w:default="1" w:styleId="a0">
+  <w:style w:type="character" w:default="1" w:styleId="DefaultParagraphFont">
     <w:name w:val="Default Paragraph Font"/>
     <w:uiPriority w:val="1"/>
     <w:semiHidden/>
     <w:unhideWhenUsed/>
   </w:style>
-  <w:style w:type="table" w:default="1" w:styleId="a1">
+  <w:style w:type="table" w:default="1" w:styleId="TableNormal">
     <w:name w:val="Normal Table"/>
     <w:uiPriority w:val="99"/>
     <w:semiHidden/>
@@ -5220,15 +3985,15 @@
       </w:tblCellMar>
     </w:tblPr>
   </w:style>
-  <w:style w:type="numbering" w:default="1" w:styleId="a2">
+  <w:style w:type="numbering" w:default="1" w:styleId="NoList">
     <w:name w:val="No List"/>
     <w:uiPriority w:val="99"/>
     <w:semiHidden/>
     <w:unhideWhenUsed/>
   </w:style>
-  <w:style w:type="table" w:styleId="a3">
+  <w:style w:type="table" w:styleId="TableGrid">
     <w:name w:val="Table Grid"/>
-    <w:basedOn w:val="a1"/>
+    <w:basedOn w:val="TableNormal"/>
     <w:uiPriority w:val="39"/>
     <w:rsid w:val="00830EB0"/>
     <w:tblPr>
@@ -5242,10 +4007,10 @@
       </w:tblBorders>
     </w:tblPr>
   </w:style>
-  <w:style w:type="paragraph" w:styleId="a4">
+  <w:style w:type="paragraph" w:styleId="Header">
     <w:name w:val="header"/>
-    <w:basedOn w:val="a"/>
-    <w:link w:val="a5"/>
+    <w:basedOn w:val="Normal"/>
+    <w:link w:val="HeaderChar"/>
     <w:uiPriority w:val="99"/>
     <w:unhideWhenUsed/>
     <w:rsid w:val="00830EB0"/>
@@ -5265,30 +4030,31 @@
       <w:szCs w:val="18"/>
     </w:rPr>
   </w:style>
-  <w:style w:type="character" w:customStyle="1" w:styleId="a5">
-    <w:name w:val="页眉 字符"/>
-    <w:basedOn w:val="a0"/>
-    <w:link w:val="a4"/>
+  <w:style w:type="character" w:customStyle="1" w:styleId="HeaderChar">
+    <w:name w:val="Header Char"/>
+    <w:basedOn w:val="DefaultParagraphFont"/>
+    <w:link w:val="Header"/>
     <w:uiPriority w:val="99"/>
     <w:rsid w:val="00830EB0"/>
     <w:rPr>
-      <w:rFonts w:ascii="Times New Roman" w:eastAsia="宋体" w:hAnsi="Times New Roman" w:cs="Times New Roman"/>
+      <w:rFonts w:ascii="Times New Roman" w:eastAsia="SimSun" w:hAnsi="Times New Roman" w:cs="Times New Roman"/>
       <w:sz w:val="18"/>
       <w:szCs w:val="18"/>
     </w:rPr>
   </w:style>
-  <w:style w:type="paragraph" w:styleId="a6">
+  <w:style w:type="paragraph" w:styleId="ListParagraph">
     <w:name w:val="List Paragraph"/>
-    <w:basedOn w:val="a"/>
+    <w:basedOn w:val="Normal"/>
+    <w:uiPriority w:val="34"/>
     <w:qFormat/>
     <w:rsid w:val="00830EB0"/>
     <w:pPr>
       <w:ind w:firstLineChars="200" w:firstLine="420"/>
     </w:pPr>
   </w:style>
-  <w:style w:type="character" w:styleId="a7">
+  <w:style w:type="character" w:styleId="Hyperlink">
     <w:name w:val="Hyperlink"/>
-    <w:basedOn w:val="a0"/>
+    <w:basedOn w:val="DefaultParagraphFont"/>
     <w:uiPriority w:val="99"/>
     <w:unhideWhenUsed/>
     <w:rsid w:val="00830EB0"/>
@@ -5297,9 +4063,9 @@
       <w:u w:val="single"/>
     </w:rPr>
   </w:style>
-  <w:style w:type="character" w:styleId="a8">
+  <w:style w:type="character" w:styleId="CommentReference">
     <w:name w:val="annotation reference"/>
-    <w:basedOn w:val="a0"/>
+    <w:basedOn w:val="DefaultParagraphFont"/>
     <w:uiPriority w:val="99"/>
     <w:semiHidden/>
     <w:unhideWhenUsed/>
@@ -5309,10 +4075,10 @@
       <w:szCs w:val="21"/>
     </w:rPr>
   </w:style>
-  <w:style w:type="paragraph" w:styleId="a9">
+  <w:style w:type="paragraph" w:styleId="CommentText">
     <w:name w:val="annotation text"/>
-    <w:basedOn w:val="a"/>
-    <w:link w:val="aa"/>
+    <w:basedOn w:val="Normal"/>
+    <w:link w:val="CommentTextChar"/>
     <w:uiPriority w:val="99"/>
     <w:semiHidden/>
     <w:unhideWhenUsed/>
@@ -5321,22 +4087,22 @@
       <w:jc w:val="left"/>
     </w:pPr>
   </w:style>
-  <w:style w:type="character" w:customStyle="1" w:styleId="aa">
-    <w:name w:val="批注文字 字符"/>
-    <w:basedOn w:val="a0"/>
-    <w:link w:val="a9"/>
+  <w:style w:type="character" w:customStyle="1" w:styleId="CommentTextChar">
+    <w:name w:val="Comment Text Char"/>
+    <w:basedOn w:val="DefaultParagraphFont"/>
+    <w:link w:val="CommentText"/>
     <w:uiPriority w:val="99"/>
     <w:semiHidden/>
     <w:rsid w:val="00830EB0"/>
     <w:rPr>
-      <w:rFonts w:ascii="Times New Roman" w:eastAsia="宋体" w:hAnsi="Times New Roman" w:cs="Times New Roman"/>
+      <w:rFonts w:ascii="Times New Roman" w:eastAsia="SimSun" w:hAnsi="Times New Roman" w:cs="Times New Roman"/>
       <w:szCs w:val="24"/>
     </w:rPr>
   </w:style>
-  <w:style w:type="paragraph" w:styleId="ab">
+  <w:style w:type="paragraph" w:styleId="BalloonText">
     <w:name w:val="Balloon Text"/>
-    <w:basedOn w:val="a"/>
-    <w:link w:val="ac"/>
+    <w:basedOn w:val="Normal"/>
+    <w:link w:val="BalloonTextChar"/>
     <w:uiPriority w:val="99"/>
     <w:semiHidden/>
     <w:unhideWhenUsed/>
@@ -5346,23 +4112,23 @@
       <w:szCs w:val="18"/>
     </w:rPr>
   </w:style>
-  <w:style w:type="character" w:customStyle="1" w:styleId="ac">
-    <w:name w:val="批注框文本 字符"/>
-    <w:basedOn w:val="a0"/>
-    <w:link w:val="ab"/>
+  <w:style w:type="character" w:customStyle="1" w:styleId="BalloonTextChar">
+    <w:name w:val="Balloon Text Char"/>
+    <w:basedOn w:val="DefaultParagraphFont"/>
+    <w:link w:val="BalloonText"/>
     <w:uiPriority w:val="99"/>
     <w:semiHidden/>
     <w:rsid w:val="00830EB0"/>
     <w:rPr>
-      <w:rFonts w:ascii="Times New Roman" w:eastAsia="宋体" w:hAnsi="Times New Roman" w:cs="Times New Roman"/>
+      <w:rFonts w:ascii="Times New Roman" w:eastAsia="SimSun" w:hAnsi="Times New Roman" w:cs="Times New Roman"/>
       <w:sz w:val="18"/>
       <w:szCs w:val="18"/>
     </w:rPr>
   </w:style>
-  <w:style w:type="paragraph" w:styleId="ad">
+  <w:style w:type="paragraph" w:styleId="Footer">
     <w:name w:val="footer"/>
-    <w:basedOn w:val="a"/>
-    <w:link w:val="ae"/>
+    <w:basedOn w:val="Normal"/>
+    <w:link w:val="FooterChar"/>
     <w:uiPriority w:val="99"/>
     <w:unhideWhenUsed/>
     <w:rsid w:val="00AC42FD"/>
@@ -5379,14 +4145,14 @@
       <w:szCs w:val="18"/>
     </w:rPr>
   </w:style>
-  <w:style w:type="character" w:customStyle="1" w:styleId="ae">
-    <w:name w:val="页脚 字符"/>
-    <w:basedOn w:val="a0"/>
-    <w:link w:val="ad"/>
+  <w:style w:type="character" w:customStyle="1" w:styleId="FooterChar">
+    <w:name w:val="Footer Char"/>
+    <w:basedOn w:val="DefaultParagraphFont"/>
+    <w:link w:val="Footer"/>
     <w:uiPriority w:val="99"/>
     <w:rsid w:val="00AC42FD"/>
     <w:rPr>
-      <w:rFonts w:ascii="Times New Roman" w:eastAsia="宋体" w:hAnsi="Times New Roman" w:cs="Times New Roman"/>
+      <w:rFonts w:ascii="Times New Roman" w:eastAsia="SimSun" w:hAnsi="Times New Roman" w:cs="Times New Roman"/>
       <w:sz w:val="18"/>
       <w:szCs w:val="18"/>
     </w:rPr>
